--- a/Draft 3/Поселения/Экипировка/Княжество Вистрано/Казначеи (Сайферы).docx
+++ b/Draft 3/Поселения/Экипировка/Княжество Вистрано/Казначеи (Сайферы).docx
@@ -86,34 +86,22 @@
     <w:tbl>
       <w:tblPr>
         <w:tblStyle w:val="ListTable4-Accent6"/>
-        <w:tblW w:w="9742" w:type="dxa"/>
-        <w:tblInd w:w="-142" w:type="dxa"/>
-        <w:tblBorders>
-          <w:top w:val="single" w:sz="4" w:space="0" w:color="auto"/>
-          <w:left w:val="single" w:sz="4" w:space="0" w:color="auto"/>
-          <w:bottom w:val="single" w:sz="4" w:space="0" w:color="auto"/>
-          <w:right w:val="single" w:sz="4" w:space="0" w:color="auto"/>
-          <w:insideH w:val="single" w:sz="4" w:space="0" w:color="auto"/>
-          <w:insideV w:val="single" w:sz="4" w:space="0" w:color="auto"/>
-        </w:tblBorders>
+        <w:tblW w:w="9604" w:type="dxa"/>
         <w:tblLook w:val="04A0" w:firstRow="1" w:lastRow="0" w:firstColumn="1" w:lastColumn="0" w:noHBand="0" w:noVBand="1"/>
       </w:tblPr>
       <w:tblGrid>
-        <w:gridCol w:w="1717"/>
-        <w:gridCol w:w="8025"/>
+        <w:gridCol w:w="1718"/>
+        <w:gridCol w:w="7886"/>
       </w:tblGrid>
       <w:tr>
         <w:trPr>
           <w:cnfStyle w:val="100000000000" w:firstRow="1" w:lastRow="0" w:firstColumn="0" w:lastColumn="0" w:oddVBand="0" w:evenVBand="0" w:oddHBand="0" w:evenHBand="0" w:firstRowFirstColumn="0" w:firstRowLastColumn="0" w:lastRowFirstColumn="0" w:lastRowLastColumn="0"/>
-          <w:trHeight w:val="93"/>
         </w:trPr>
         <w:tc>
           <w:tcPr>
             <w:cnfStyle w:val="001000000000" w:firstRow="0" w:lastRow="0" w:firstColumn="1" w:lastColumn="0" w:oddVBand="0" w:evenVBand="0" w:oddHBand="0" w:evenHBand="0" w:firstRowFirstColumn="0" w:firstRowLastColumn="0" w:lastRowFirstColumn="0" w:lastRowLastColumn="0"/>
-            <w:tcW w:w="9742" w:type="dxa"/>
+            <w:tcW w:w="9604" w:type="dxa"/>
             <w:gridSpan w:val="2"/>
-            <w:noWrap/>
-            <w:hideMark/>
           </w:tcPr>
           <w:p>
             <w:pPr>
@@ -141,18 +129,16 @@
       <w:tr>
         <w:trPr>
           <w:cnfStyle w:val="000000100000" w:firstRow="0" w:lastRow="0" w:firstColumn="0" w:lastColumn="0" w:oddVBand="0" w:evenVBand="0" w:oddHBand="1" w:evenHBand="0" w:firstRowFirstColumn="0" w:firstRowLastColumn="0" w:lastRowFirstColumn="0" w:lastRowLastColumn="0"/>
-          <w:trHeight w:val="144"/>
         </w:trPr>
         <w:tc>
           <w:tcPr>
             <w:cnfStyle w:val="001000000000" w:firstRow="0" w:lastRow="0" w:firstColumn="1" w:lastColumn="0" w:oddVBand="0" w:evenVBand="0" w:oddHBand="0" w:evenHBand="0" w:firstRowFirstColumn="0" w:firstRowLastColumn="0" w:lastRowFirstColumn="0" w:lastRowLastColumn="0"/>
-            <w:tcW w:w="1717" w:type="dxa"/>
-            <w:noWrap/>
-          </w:tcPr>
-          <w:p>
-            <w:pPr>
-              <w:spacing w:after="0" w:line="240" w:lineRule="auto"/>
-              <w:ind w:right="-250"/>
+            <w:tcW w:w="1718" w:type="dxa"/>
+          </w:tcPr>
+          <w:p>
+            <w:pPr>
+              <w:spacing w:after="0" w:line="240" w:lineRule="auto"/>
+              <w:ind w:right="33"/>
               <w:rPr>
                 <w:rFonts w:eastAsia="Times New Roman" w:cs="Times New Roman"/>
                 <w:color w:val="000000"/>
@@ -175,8 +161,7 @@
         </w:tc>
         <w:tc>
           <w:tcPr>
-            <w:tcW w:w="8025" w:type="dxa"/>
-            <w:noWrap/>
+            <w:tcW w:w="7886" w:type="dxa"/>
           </w:tcPr>
           <w:p>
             <w:pPr>
@@ -208,19 +193,15 @@
         </w:tc>
       </w:tr>
       <w:tr>
-        <w:trPr>
-          <w:trHeight w:val="144"/>
-        </w:trPr>
         <w:tc>
           <w:tcPr>
             <w:cnfStyle w:val="001000000000" w:firstRow="0" w:lastRow="0" w:firstColumn="1" w:lastColumn="0" w:oddVBand="0" w:evenVBand="0" w:oddHBand="0" w:evenHBand="0" w:firstRowFirstColumn="0" w:firstRowLastColumn="0" w:lastRowFirstColumn="0" w:lastRowLastColumn="0"/>
-            <w:tcW w:w="1717" w:type="dxa"/>
-            <w:noWrap/>
-          </w:tcPr>
-          <w:p>
-            <w:pPr>
-              <w:spacing w:after="0" w:line="240" w:lineRule="auto"/>
-              <w:ind w:right="-250"/>
+            <w:tcW w:w="1718" w:type="dxa"/>
+          </w:tcPr>
+          <w:p>
+            <w:pPr>
+              <w:spacing w:after="0" w:line="240" w:lineRule="auto"/>
+              <w:ind w:right="33"/>
               <w:rPr>
                 <w:rFonts w:eastAsia="Times New Roman" w:cs="Times New Roman"/>
                 <w:color w:val="000000"/>
@@ -243,8 +224,7 @@
         </w:tc>
         <w:tc>
           <w:tcPr>
-            <w:tcW w:w="8025" w:type="dxa"/>
-            <w:noWrap/>
+            <w:tcW w:w="7886" w:type="dxa"/>
           </w:tcPr>
           <w:p>
             <w:pPr>
@@ -275,18 +255,16 @@
       <w:tr>
         <w:trPr>
           <w:cnfStyle w:val="000000100000" w:firstRow="0" w:lastRow="0" w:firstColumn="0" w:lastColumn="0" w:oddVBand="0" w:evenVBand="0" w:oddHBand="1" w:evenHBand="0" w:firstRowFirstColumn="0" w:firstRowLastColumn="0" w:lastRowFirstColumn="0" w:lastRowLastColumn="0"/>
-          <w:trHeight w:val="144"/>
         </w:trPr>
         <w:tc>
           <w:tcPr>
             <w:cnfStyle w:val="001000000000" w:firstRow="0" w:lastRow="0" w:firstColumn="1" w:lastColumn="0" w:oddVBand="0" w:evenVBand="0" w:oddHBand="0" w:evenHBand="0" w:firstRowFirstColumn="0" w:firstRowLastColumn="0" w:lastRowFirstColumn="0" w:lastRowLastColumn="0"/>
-            <w:tcW w:w="1717" w:type="dxa"/>
-            <w:noWrap/>
-          </w:tcPr>
-          <w:p>
-            <w:pPr>
-              <w:spacing w:after="0" w:line="240" w:lineRule="auto"/>
-              <w:ind w:right="-250"/>
+            <w:tcW w:w="1718" w:type="dxa"/>
+          </w:tcPr>
+          <w:p>
+            <w:pPr>
+              <w:spacing w:after="0" w:line="240" w:lineRule="auto"/>
+              <w:ind w:right="33"/>
               <w:rPr>
                 <w:rFonts w:eastAsia="Times New Roman" w:cs="Times New Roman"/>
                 <w:color w:val="000000"/>
@@ -309,8 +287,7 @@
         </w:tc>
         <w:tc>
           <w:tcPr>
-            <w:tcW w:w="8025" w:type="dxa"/>
-            <w:noWrap/>
+            <w:tcW w:w="7886" w:type="dxa"/>
           </w:tcPr>
           <w:p>
             <w:pPr>
@@ -339,19 +316,15 @@
         </w:tc>
       </w:tr>
       <w:tr>
-        <w:trPr>
-          <w:trHeight w:val="144"/>
-        </w:trPr>
         <w:tc>
           <w:tcPr>
             <w:cnfStyle w:val="001000000000" w:firstRow="0" w:lastRow="0" w:firstColumn="1" w:lastColumn="0" w:oddVBand="0" w:evenVBand="0" w:oddHBand="0" w:evenHBand="0" w:firstRowFirstColumn="0" w:firstRowLastColumn="0" w:lastRowFirstColumn="0" w:lastRowLastColumn="0"/>
-            <w:tcW w:w="1717" w:type="dxa"/>
-            <w:noWrap/>
-          </w:tcPr>
-          <w:p>
-            <w:pPr>
-              <w:spacing w:after="0" w:line="240" w:lineRule="auto"/>
-              <w:ind w:right="-250"/>
+            <w:tcW w:w="1718" w:type="dxa"/>
+          </w:tcPr>
+          <w:p>
+            <w:pPr>
+              <w:spacing w:after="0" w:line="240" w:lineRule="auto"/>
+              <w:ind w:right="33"/>
               <w:rPr>
                 <w:rFonts w:eastAsia="Times New Roman" w:cs="Times New Roman"/>
                 <w:color w:val="000000"/>
@@ -374,8 +347,7 @@
         </w:tc>
         <w:tc>
           <w:tcPr>
-            <w:tcW w:w="8025" w:type="dxa"/>
-            <w:noWrap/>
+            <w:tcW w:w="7886" w:type="dxa"/>
           </w:tcPr>
           <w:p>
             <w:pPr>
@@ -398,7 +370,27 @@
                 <w:szCs w:val="20"/>
                 <w:lang w:val="ru-RU"/>
               </w:rPr>
-              <w:t>Когда по существу совершается атака, оно начинает перемещаться короткими быстрыми прыжками в казалось бы случайном направления, на несколько дюймов в одну или другую сторону. Сайфер, таким образом, увеличивает КД персонажа на 2.</w:t>
+              <w:t>Когда по существу совершается атака, оно начинает перемещаться короткими быстрыми прыжками в казалось бы случайном направления, на несколько дюймов в одну или другую сторону. Сайфер, таким образо</w:t>
+            </w:r>
+            <w:r>
+              <w:rPr>
+                <w:rFonts w:eastAsia="Times New Roman" w:cs="Times New Roman"/>
+                <w:color w:val="000000"/>
+                <w:sz w:val="20"/>
+                <w:szCs w:val="20"/>
+                <w:lang w:val="ru-RU"/>
+              </w:rPr>
+              <w:t>м, увеличивает КД персонажа на 1</w:t>
+            </w:r>
+            <w:r>
+              <w:rPr>
+                <w:rFonts w:eastAsia="Times New Roman" w:cs="Times New Roman"/>
+                <w:color w:val="000000"/>
+                <w:sz w:val="20"/>
+                <w:szCs w:val="20"/>
+                <w:lang w:val="ru-RU"/>
+              </w:rPr>
+              <w:t>.</w:t>
             </w:r>
           </w:p>
         </w:tc>
@@ -406,18 +398,16 @@
       <w:tr>
         <w:trPr>
           <w:cnfStyle w:val="000000100000" w:firstRow="0" w:lastRow="0" w:firstColumn="0" w:lastColumn="0" w:oddVBand="0" w:evenVBand="0" w:oddHBand="1" w:evenHBand="0" w:firstRowFirstColumn="0" w:firstRowLastColumn="0" w:lastRowFirstColumn="0" w:lastRowLastColumn="0"/>
-          <w:trHeight w:val="144"/>
         </w:trPr>
         <w:tc>
           <w:tcPr>
             <w:cnfStyle w:val="001000000000" w:firstRow="0" w:lastRow="0" w:firstColumn="1" w:lastColumn="0" w:oddVBand="0" w:evenVBand="0" w:oddHBand="0" w:evenHBand="0" w:firstRowFirstColumn="0" w:firstRowLastColumn="0" w:lastRowFirstColumn="0" w:lastRowLastColumn="0"/>
-            <w:tcW w:w="1717" w:type="dxa"/>
-            <w:noWrap/>
-          </w:tcPr>
-          <w:p>
-            <w:pPr>
-              <w:spacing w:after="0" w:line="240" w:lineRule="auto"/>
-              <w:ind w:right="-250"/>
+            <w:tcW w:w="1718" w:type="dxa"/>
+          </w:tcPr>
+          <w:p>
+            <w:pPr>
+              <w:spacing w:after="0" w:line="240" w:lineRule="auto"/>
+              <w:ind w:right="33"/>
               <w:rPr>
                 <w:rFonts w:eastAsia="Times New Roman" w:cs="Times New Roman"/>
                 <w:color w:val="000000"/>
@@ -440,8 +430,7 @@
         </w:tc>
         <w:tc>
           <w:tcPr>
-            <w:tcW w:w="8025" w:type="dxa"/>
-            <w:noWrap/>
+            <w:tcW w:w="7886" w:type="dxa"/>
           </w:tcPr>
           <w:p>
             <w:pPr>
@@ -465,25 +454,30 @@
                 <w:sz w:val="20"/>
                 <w:szCs w:val="20"/>
               </w:rPr>
-              <w:t>28 часов</w:t>
-            </w:r>
+              <w:t xml:space="preserve">28 </w:t>
+            </w:r>
+            <w:proofErr w:type="spellStart"/>
+            <w:r>
+              <w:rPr>
+                <w:sz w:val="20"/>
+                <w:szCs w:val="20"/>
+              </w:rPr>
+              <w:t>часов</w:t>
+            </w:r>
+            <w:proofErr w:type="spellEnd"/>
           </w:p>
         </w:tc>
       </w:tr>
       <w:tr>
-        <w:trPr>
-          <w:trHeight w:val="144"/>
-        </w:trPr>
         <w:tc>
           <w:tcPr>
             <w:cnfStyle w:val="001000000000" w:firstRow="0" w:lastRow="0" w:firstColumn="1" w:lastColumn="0" w:oddVBand="0" w:evenVBand="0" w:oddHBand="0" w:evenHBand="0" w:firstRowFirstColumn="0" w:firstRowLastColumn="0" w:lastRowFirstColumn="0" w:lastRowLastColumn="0"/>
-            <w:tcW w:w="1717" w:type="dxa"/>
-            <w:noWrap/>
-          </w:tcPr>
-          <w:p>
-            <w:pPr>
-              <w:spacing w:after="0" w:line="240" w:lineRule="auto"/>
-              <w:ind w:right="-250"/>
+            <w:tcW w:w="1718" w:type="dxa"/>
+          </w:tcPr>
+          <w:p>
+            <w:pPr>
+              <w:spacing w:after="0" w:line="240" w:lineRule="auto"/>
+              <w:ind w:right="33"/>
               <w:rPr>
                 <w:rFonts w:eastAsia="Times New Roman" w:cs="Times New Roman"/>
                 <w:color w:val="000000"/>
@@ -506,8 +500,7 @@
         </w:tc>
         <w:tc>
           <w:tcPr>
-            <w:tcW w:w="8025" w:type="dxa"/>
-            <w:noWrap/>
+            <w:tcW w:w="7886" w:type="dxa"/>
           </w:tcPr>
           <w:p>
             <w:pPr>
@@ -550,34 +543,22 @@
     <w:tbl>
       <w:tblPr>
         <w:tblStyle w:val="ListTable4-Accent6"/>
-        <w:tblW w:w="9742" w:type="dxa"/>
-        <w:tblInd w:w="-142" w:type="dxa"/>
-        <w:tblBorders>
-          <w:top w:val="single" w:sz="4" w:space="0" w:color="auto"/>
-          <w:left w:val="single" w:sz="4" w:space="0" w:color="auto"/>
-          <w:bottom w:val="single" w:sz="4" w:space="0" w:color="auto"/>
-          <w:right w:val="single" w:sz="4" w:space="0" w:color="auto"/>
-          <w:insideH w:val="single" w:sz="4" w:space="0" w:color="auto"/>
-          <w:insideV w:val="single" w:sz="4" w:space="0" w:color="auto"/>
-        </w:tblBorders>
+        <w:tblW w:w="9604" w:type="dxa"/>
         <w:tblLook w:val="04A0" w:firstRow="1" w:lastRow="0" w:firstColumn="1" w:lastColumn="0" w:noHBand="0" w:noVBand="1"/>
       </w:tblPr>
       <w:tblGrid>
-        <w:gridCol w:w="1717"/>
-        <w:gridCol w:w="8025"/>
+        <w:gridCol w:w="1718"/>
+        <w:gridCol w:w="7886"/>
       </w:tblGrid>
       <w:tr>
         <w:trPr>
           <w:cnfStyle w:val="100000000000" w:firstRow="1" w:lastRow="0" w:firstColumn="0" w:lastColumn="0" w:oddVBand="0" w:evenVBand="0" w:oddHBand="0" w:evenHBand="0" w:firstRowFirstColumn="0" w:firstRowLastColumn="0" w:lastRowFirstColumn="0" w:lastRowLastColumn="0"/>
-          <w:trHeight w:val="93"/>
         </w:trPr>
         <w:tc>
           <w:tcPr>
             <w:cnfStyle w:val="001000000000" w:firstRow="0" w:lastRow="0" w:firstColumn="1" w:lastColumn="0" w:oddVBand="0" w:evenVBand="0" w:oddHBand="0" w:evenHBand="0" w:firstRowFirstColumn="0" w:firstRowLastColumn="0" w:lastRowFirstColumn="0" w:lastRowLastColumn="0"/>
-            <w:tcW w:w="9742" w:type="dxa"/>
+            <w:tcW w:w="9604" w:type="dxa"/>
             <w:gridSpan w:val="2"/>
-            <w:noWrap/>
-            <w:hideMark/>
           </w:tcPr>
           <w:p>
             <w:pPr>
@@ -605,18 +586,16 @@
       <w:tr>
         <w:trPr>
           <w:cnfStyle w:val="000000100000" w:firstRow="0" w:lastRow="0" w:firstColumn="0" w:lastColumn="0" w:oddVBand="0" w:evenVBand="0" w:oddHBand="1" w:evenHBand="0" w:firstRowFirstColumn="0" w:firstRowLastColumn="0" w:lastRowFirstColumn="0" w:lastRowLastColumn="0"/>
-          <w:trHeight w:val="144"/>
         </w:trPr>
         <w:tc>
           <w:tcPr>
             <w:cnfStyle w:val="001000000000" w:firstRow="0" w:lastRow="0" w:firstColumn="1" w:lastColumn="0" w:oddVBand="0" w:evenVBand="0" w:oddHBand="0" w:evenHBand="0" w:firstRowFirstColumn="0" w:firstRowLastColumn="0" w:lastRowFirstColumn="0" w:lastRowLastColumn="0"/>
-            <w:tcW w:w="1717" w:type="dxa"/>
-            <w:noWrap/>
-          </w:tcPr>
-          <w:p>
-            <w:pPr>
-              <w:spacing w:after="0" w:line="240" w:lineRule="auto"/>
-              <w:ind w:right="-250"/>
+            <w:tcW w:w="1718" w:type="dxa"/>
+          </w:tcPr>
+          <w:p>
+            <w:pPr>
+              <w:spacing w:after="0" w:line="240" w:lineRule="auto"/>
+              <w:ind w:right="33"/>
               <w:rPr>
                 <w:rFonts w:eastAsia="Times New Roman" w:cs="Times New Roman"/>
                 <w:color w:val="000000"/>
@@ -639,8 +618,7 @@
         </w:tc>
         <w:tc>
           <w:tcPr>
-            <w:tcW w:w="8025" w:type="dxa"/>
-            <w:noWrap/>
+            <w:tcW w:w="7886" w:type="dxa"/>
           </w:tcPr>
           <w:p>
             <w:pPr>
@@ -672,19 +650,15 @@
         </w:tc>
       </w:tr>
       <w:tr>
-        <w:trPr>
-          <w:trHeight w:val="144"/>
-        </w:trPr>
         <w:tc>
           <w:tcPr>
             <w:cnfStyle w:val="001000000000" w:firstRow="0" w:lastRow="0" w:firstColumn="1" w:lastColumn="0" w:oddVBand="0" w:evenVBand="0" w:oddHBand="0" w:evenHBand="0" w:firstRowFirstColumn="0" w:firstRowLastColumn="0" w:lastRowFirstColumn="0" w:lastRowLastColumn="0"/>
-            <w:tcW w:w="1717" w:type="dxa"/>
-            <w:noWrap/>
-          </w:tcPr>
-          <w:p>
-            <w:pPr>
-              <w:spacing w:after="0" w:line="240" w:lineRule="auto"/>
-              <w:ind w:right="-250"/>
+            <w:tcW w:w="1718" w:type="dxa"/>
+          </w:tcPr>
+          <w:p>
+            <w:pPr>
+              <w:spacing w:after="0" w:line="240" w:lineRule="auto"/>
+              <w:ind w:right="33"/>
               <w:rPr>
                 <w:rFonts w:eastAsia="Times New Roman" w:cs="Times New Roman"/>
                 <w:color w:val="000000"/>
@@ -707,8 +681,7 @@
         </w:tc>
         <w:tc>
           <w:tcPr>
-            <w:tcW w:w="8025" w:type="dxa"/>
-            <w:noWrap/>
+            <w:tcW w:w="7886" w:type="dxa"/>
           </w:tcPr>
           <w:p>
             <w:pPr>
@@ -739,18 +712,16 @@
       <w:tr>
         <w:trPr>
           <w:cnfStyle w:val="000000100000" w:firstRow="0" w:lastRow="0" w:firstColumn="0" w:lastColumn="0" w:oddVBand="0" w:evenVBand="0" w:oddHBand="1" w:evenHBand="0" w:firstRowFirstColumn="0" w:firstRowLastColumn="0" w:lastRowFirstColumn="0" w:lastRowLastColumn="0"/>
-          <w:trHeight w:val="144"/>
         </w:trPr>
         <w:tc>
           <w:tcPr>
             <w:cnfStyle w:val="001000000000" w:firstRow="0" w:lastRow="0" w:firstColumn="1" w:lastColumn="0" w:oddVBand="0" w:evenVBand="0" w:oddHBand="0" w:evenHBand="0" w:firstRowFirstColumn="0" w:firstRowLastColumn="0" w:lastRowFirstColumn="0" w:lastRowLastColumn="0"/>
-            <w:tcW w:w="1717" w:type="dxa"/>
-            <w:noWrap/>
-          </w:tcPr>
-          <w:p>
-            <w:pPr>
-              <w:spacing w:after="0" w:line="240" w:lineRule="auto"/>
-              <w:ind w:right="-250"/>
+            <w:tcW w:w="1718" w:type="dxa"/>
+          </w:tcPr>
+          <w:p>
+            <w:pPr>
+              <w:spacing w:after="0" w:line="240" w:lineRule="auto"/>
+              <w:ind w:right="33"/>
               <w:rPr>
                 <w:rFonts w:eastAsia="Times New Roman" w:cs="Times New Roman"/>
                 <w:color w:val="000000"/>
@@ -773,8 +744,7 @@
         </w:tc>
         <w:tc>
           <w:tcPr>
-            <w:tcW w:w="8025" w:type="dxa"/>
-            <w:noWrap/>
+            <w:tcW w:w="7886" w:type="dxa"/>
           </w:tcPr>
           <w:p>
             <w:pPr>
@@ -803,19 +773,15 @@
         </w:tc>
       </w:tr>
       <w:tr>
-        <w:trPr>
-          <w:trHeight w:val="144"/>
-        </w:trPr>
         <w:tc>
           <w:tcPr>
             <w:cnfStyle w:val="001000000000" w:firstRow="0" w:lastRow="0" w:firstColumn="1" w:lastColumn="0" w:oddVBand="0" w:evenVBand="0" w:oddHBand="0" w:evenHBand="0" w:firstRowFirstColumn="0" w:firstRowLastColumn="0" w:lastRowFirstColumn="0" w:lastRowLastColumn="0"/>
-            <w:tcW w:w="1717" w:type="dxa"/>
-            <w:noWrap/>
-          </w:tcPr>
-          <w:p>
-            <w:pPr>
-              <w:spacing w:after="0" w:line="240" w:lineRule="auto"/>
-              <w:ind w:right="-250"/>
+            <w:tcW w:w="1718" w:type="dxa"/>
+          </w:tcPr>
+          <w:p>
+            <w:pPr>
+              <w:spacing w:after="0" w:line="240" w:lineRule="auto"/>
+              <w:ind w:right="33"/>
               <w:rPr>
                 <w:rFonts w:eastAsia="Times New Roman" w:cs="Times New Roman"/>
                 <w:color w:val="000000"/>
@@ -838,8 +804,7 @@
         </w:tc>
         <w:tc>
           <w:tcPr>
-            <w:tcW w:w="8025" w:type="dxa"/>
-            <w:noWrap/>
+            <w:tcW w:w="7886" w:type="dxa"/>
           </w:tcPr>
           <w:p>
             <w:pPr>
@@ -862,17 +827,27 @@
                 <w:szCs w:val="20"/>
                 <w:lang w:val="ru-RU"/>
               </w:rPr>
-              <w:t xml:space="preserve">После прикрепления Узла к оружию, каждый раз, когда им совершается успешный бросок атаки, оружие внезапно становится значительно тяжелее, нанося дополнительную кость Дробящего урона, чья категория </w:t>
-            </w:r>
-            <w:r>
-              <w:rPr>
-                <w:rFonts w:eastAsia="Times New Roman" w:cs="Times New Roman"/>
-                <w:color w:val="000000"/>
-                <w:sz w:val="20"/>
-                <w:szCs w:val="20"/>
-                <w:lang w:val="ru-RU"/>
-              </w:rPr>
-              <w:t>равна к8.</w:t>
+              <w:t>После прикрепления Узла к оружию, каждый раз, когда им совершается успешный бросок атаки, оружие внезапно становится значительно тяжеле</w:t>
+            </w:r>
+            <w:r>
+              <w:rPr>
+                <w:rFonts w:eastAsia="Times New Roman" w:cs="Times New Roman"/>
+                <w:color w:val="000000"/>
+                <w:sz w:val="20"/>
+                <w:szCs w:val="20"/>
+                <w:lang w:val="ru-RU"/>
+              </w:rPr>
+              <w:t>е, нанося дополнительную кость д</w:t>
+            </w:r>
+            <w:r>
+              <w:rPr>
+                <w:rFonts w:eastAsia="Times New Roman" w:cs="Times New Roman"/>
+                <w:color w:val="000000"/>
+                <w:sz w:val="20"/>
+                <w:szCs w:val="20"/>
+                <w:lang w:val="ru-RU"/>
+              </w:rPr>
+              <w:t>робящего урона, чья категория равна к8.</w:t>
             </w:r>
           </w:p>
         </w:tc>
@@ -880,18 +855,16 @@
       <w:tr>
         <w:trPr>
           <w:cnfStyle w:val="000000100000" w:firstRow="0" w:lastRow="0" w:firstColumn="0" w:lastColumn="0" w:oddVBand="0" w:evenVBand="0" w:oddHBand="1" w:evenHBand="0" w:firstRowFirstColumn="0" w:firstRowLastColumn="0" w:lastRowFirstColumn="0" w:lastRowLastColumn="0"/>
-          <w:trHeight w:val="144"/>
         </w:trPr>
         <w:tc>
           <w:tcPr>
             <w:cnfStyle w:val="001000000000" w:firstRow="0" w:lastRow="0" w:firstColumn="1" w:lastColumn="0" w:oddVBand="0" w:evenVBand="0" w:oddHBand="0" w:evenHBand="0" w:firstRowFirstColumn="0" w:firstRowLastColumn="0" w:lastRowFirstColumn="0" w:lastRowLastColumn="0"/>
-            <w:tcW w:w="1717" w:type="dxa"/>
-            <w:noWrap/>
-          </w:tcPr>
-          <w:p>
-            <w:pPr>
-              <w:spacing w:after="0" w:line="240" w:lineRule="auto"/>
-              <w:ind w:right="-250"/>
+            <w:tcW w:w="1718" w:type="dxa"/>
+          </w:tcPr>
+          <w:p>
+            <w:pPr>
+              <w:spacing w:after="0" w:line="240" w:lineRule="auto"/>
+              <w:ind w:right="33"/>
               <w:rPr>
                 <w:rFonts w:eastAsia="Times New Roman" w:cs="Times New Roman"/>
                 <w:color w:val="000000"/>
@@ -914,8 +887,7 @@
         </w:tc>
         <w:tc>
           <w:tcPr>
-            <w:tcW w:w="8025" w:type="dxa"/>
-            <w:noWrap/>
+            <w:tcW w:w="7886" w:type="dxa"/>
           </w:tcPr>
           <w:p>
             <w:pPr>
@@ -939,25 +911,30 @@
                 <w:sz w:val="20"/>
                 <w:szCs w:val="20"/>
               </w:rPr>
-              <w:t>28 часов</w:t>
-            </w:r>
+              <w:t xml:space="preserve">28 </w:t>
+            </w:r>
+            <w:proofErr w:type="spellStart"/>
+            <w:r>
+              <w:rPr>
+                <w:sz w:val="20"/>
+                <w:szCs w:val="20"/>
+              </w:rPr>
+              <w:t>часов</w:t>
+            </w:r>
+            <w:proofErr w:type="spellEnd"/>
           </w:p>
         </w:tc>
       </w:tr>
       <w:tr>
-        <w:trPr>
-          <w:trHeight w:val="144"/>
-        </w:trPr>
         <w:tc>
           <w:tcPr>
             <w:cnfStyle w:val="001000000000" w:firstRow="0" w:lastRow="0" w:firstColumn="1" w:lastColumn="0" w:oddVBand="0" w:evenVBand="0" w:oddHBand="0" w:evenHBand="0" w:firstRowFirstColumn="0" w:firstRowLastColumn="0" w:lastRowFirstColumn="0" w:lastRowLastColumn="0"/>
-            <w:tcW w:w="1717" w:type="dxa"/>
-            <w:noWrap/>
-          </w:tcPr>
-          <w:p>
-            <w:pPr>
-              <w:spacing w:after="0" w:line="240" w:lineRule="auto"/>
-              <w:ind w:right="-250"/>
+            <w:tcW w:w="1718" w:type="dxa"/>
+          </w:tcPr>
+          <w:p>
+            <w:pPr>
+              <w:spacing w:after="0" w:line="240" w:lineRule="auto"/>
+              <w:ind w:right="33"/>
               <w:rPr>
                 <w:rFonts w:eastAsia="Times New Roman" w:cs="Times New Roman"/>
                 <w:color w:val="000000"/>
@@ -980,8 +957,7 @@
         </w:tc>
         <w:tc>
           <w:tcPr>
-            <w:tcW w:w="8025" w:type="dxa"/>
-            <w:noWrap/>
+            <w:tcW w:w="7886" w:type="dxa"/>
           </w:tcPr>
           <w:p>
             <w:pPr>
@@ -1004,15 +980,7 @@
                 <w:szCs w:val="20"/>
                 <w:lang w:val="ru-RU"/>
               </w:rPr>
-              <w:t>5</w:t>
-            </w:r>
-            <w:r>
-              <w:rPr>
-                <w:sz w:val="20"/>
-                <w:szCs w:val="20"/>
-                <w:lang w:val="ru-RU"/>
-              </w:rPr>
-              <w:t>0 зм</w:t>
+              <w:t>50 зм</w:t>
             </w:r>
           </w:p>
         </w:tc>
@@ -1032,34 +1000,22 @@
     <w:tbl>
       <w:tblPr>
         <w:tblStyle w:val="ListTable4-Accent6"/>
-        <w:tblW w:w="9742" w:type="dxa"/>
-        <w:tblInd w:w="-142" w:type="dxa"/>
-        <w:tblBorders>
-          <w:top w:val="single" w:sz="4" w:space="0" w:color="auto"/>
-          <w:left w:val="single" w:sz="4" w:space="0" w:color="auto"/>
-          <w:bottom w:val="single" w:sz="4" w:space="0" w:color="auto"/>
-          <w:right w:val="single" w:sz="4" w:space="0" w:color="auto"/>
-          <w:insideH w:val="single" w:sz="4" w:space="0" w:color="auto"/>
-          <w:insideV w:val="single" w:sz="4" w:space="0" w:color="auto"/>
-        </w:tblBorders>
+        <w:tblW w:w="9604" w:type="dxa"/>
         <w:tblLook w:val="04A0" w:firstRow="1" w:lastRow="0" w:firstColumn="1" w:lastColumn="0" w:noHBand="0" w:noVBand="1"/>
       </w:tblPr>
       <w:tblGrid>
-        <w:gridCol w:w="1717"/>
-        <w:gridCol w:w="8025"/>
+        <w:gridCol w:w="1718"/>
+        <w:gridCol w:w="7886"/>
       </w:tblGrid>
       <w:tr>
         <w:trPr>
           <w:cnfStyle w:val="100000000000" w:firstRow="1" w:lastRow="0" w:firstColumn="0" w:lastColumn="0" w:oddVBand="0" w:evenVBand="0" w:oddHBand="0" w:evenHBand="0" w:firstRowFirstColumn="0" w:firstRowLastColumn="0" w:lastRowFirstColumn="0" w:lastRowLastColumn="0"/>
-          <w:trHeight w:val="93"/>
         </w:trPr>
         <w:tc>
           <w:tcPr>
             <w:cnfStyle w:val="001000000000" w:firstRow="0" w:lastRow="0" w:firstColumn="1" w:lastColumn="0" w:oddVBand="0" w:evenVBand="0" w:oddHBand="0" w:evenHBand="0" w:firstRowFirstColumn="0" w:firstRowLastColumn="0" w:lastRowFirstColumn="0" w:lastRowLastColumn="0"/>
-            <w:tcW w:w="9742" w:type="dxa"/>
+            <w:tcW w:w="9604" w:type="dxa"/>
             <w:gridSpan w:val="2"/>
-            <w:noWrap/>
-            <w:hideMark/>
           </w:tcPr>
           <w:p>
             <w:pPr>
@@ -1079,7 +1035,25 @@
                 <w:b/>
                 <w:lang w:val="ru-RU"/>
               </w:rPr>
-              <w:t>Экранно-конгеляционный излучатель</w:t>
+              <w:t>Экранно-</w:t>
+            </w:r>
+            <w:proofErr w:type="spellStart"/>
+            <w:r>
+              <w:rPr>
+                <w:rStyle w:val="Strong"/>
+                <w:b/>
+                <w:lang w:val="ru-RU"/>
+              </w:rPr>
+              <w:t>конгеляционный</w:t>
+            </w:r>
+            <w:proofErr w:type="spellEnd"/>
+            <w:r>
+              <w:rPr>
+                <w:rStyle w:val="Strong"/>
+                <w:b/>
+                <w:lang w:val="ru-RU"/>
+              </w:rPr>
+              <w:t xml:space="preserve"> излучатель</w:t>
             </w:r>
           </w:p>
         </w:tc>
@@ -1087,18 +1061,16 @@
       <w:tr>
         <w:trPr>
           <w:cnfStyle w:val="000000100000" w:firstRow="0" w:lastRow="0" w:firstColumn="0" w:lastColumn="0" w:oddVBand="0" w:evenVBand="0" w:oddHBand="1" w:evenHBand="0" w:firstRowFirstColumn="0" w:firstRowLastColumn="0" w:lastRowFirstColumn="0" w:lastRowLastColumn="0"/>
-          <w:trHeight w:val="144"/>
         </w:trPr>
         <w:tc>
           <w:tcPr>
             <w:cnfStyle w:val="001000000000" w:firstRow="0" w:lastRow="0" w:firstColumn="1" w:lastColumn="0" w:oddVBand="0" w:evenVBand="0" w:oddHBand="0" w:evenHBand="0" w:firstRowFirstColumn="0" w:firstRowLastColumn="0" w:lastRowFirstColumn="0" w:lastRowLastColumn="0"/>
-            <w:tcW w:w="1717" w:type="dxa"/>
-            <w:noWrap/>
-          </w:tcPr>
-          <w:p>
-            <w:pPr>
-              <w:spacing w:after="0" w:line="240" w:lineRule="auto"/>
-              <w:ind w:right="-250"/>
+            <w:tcW w:w="1718" w:type="dxa"/>
+          </w:tcPr>
+          <w:p>
+            <w:pPr>
+              <w:spacing w:after="0" w:line="240" w:lineRule="auto"/>
+              <w:ind w:right="33"/>
               <w:rPr>
                 <w:rFonts w:eastAsia="Times New Roman" w:cs="Times New Roman"/>
                 <w:color w:val="000000"/>
@@ -1121,8 +1093,7 @@
         </w:tc>
         <w:tc>
           <w:tcPr>
-            <w:tcW w:w="8025" w:type="dxa"/>
-            <w:noWrap/>
+            <w:tcW w:w="7886" w:type="dxa"/>
           </w:tcPr>
           <w:p>
             <w:pPr>
@@ -1148,25 +1119,21 @@
                 <w:szCs w:val="20"/>
                 <w:lang w:val="ru-RU"/>
               </w:rPr>
-              <w:t>6</w:t>
+              <w:t>4</w:t>
             </w:r>
           </w:p>
         </w:tc>
       </w:tr>
       <w:tr>
-        <w:trPr>
-          <w:trHeight w:val="144"/>
-        </w:trPr>
         <w:tc>
           <w:tcPr>
             <w:cnfStyle w:val="001000000000" w:firstRow="0" w:lastRow="0" w:firstColumn="1" w:lastColumn="0" w:oddVBand="0" w:evenVBand="0" w:oddHBand="0" w:evenHBand="0" w:firstRowFirstColumn="0" w:firstRowLastColumn="0" w:lastRowFirstColumn="0" w:lastRowLastColumn="0"/>
-            <w:tcW w:w="1717" w:type="dxa"/>
-            <w:noWrap/>
-          </w:tcPr>
-          <w:p>
-            <w:pPr>
-              <w:spacing w:after="0" w:line="240" w:lineRule="auto"/>
-              <w:ind w:right="-250"/>
+            <w:tcW w:w="1718" w:type="dxa"/>
+          </w:tcPr>
+          <w:p>
+            <w:pPr>
+              <w:spacing w:after="0" w:line="240" w:lineRule="auto"/>
+              <w:ind w:right="33"/>
               <w:rPr>
                 <w:rFonts w:eastAsia="Times New Roman" w:cs="Times New Roman"/>
                 <w:color w:val="000000"/>
@@ -1189,8 +1156,7 @@
         </w:tc>
         <w:tc>
           <w:tcPr>
-            <w:tcW w:w="8025" w:type="dxa"/>
-            <w:noWrap/>
+            <w:tcW w:w="7886" w:type="dxa"/>
           </w:tcPr>
           <w:p>
             <w:pPr>
@@ -1221,18 +1187,16 @@
       <w:tr>
         <w:trPr>
           <w:cnfStyle w:val="000000100000" w:firstRow="0" w:lastRow="0" w:firstColumn="0" w:lastColumn="0" w:oddVBand="0" w:evenVBand="0" w:oddHBand="1" w:evenHBand="0" w:firstRowFirstColumn="0" w:firstRowLastColumn="0" w:lastRowFirstColumn="0" w:lastRowLastColumn="0"/>
-          <w:trHeight w:val="144"/>
         </w:trPr>
         <w:tc>
           <w:tcPr>
             <w:cnfStyle w:val="001000000000" w:firstRow="0" w:lastRow="0" w:firstColumn="1" w:lastColumn="0" w:oddVBand="0" w:evenVBand="0" w:oddHBand="0" w:evenHBand="0" w:firstRowFirstColumn="0" w:firstRowLastColumn="0" w:lastRowFirstColumn="0" w:lastRowLastColumn="0"/>
-            <w:tcW w:w="1717" w:type="dxa"/>
-            <w:noWrap/>
-          </w:tcPr>
-          <w:p>
-            <w:pPr>
-              <w:spacing w:after="0" w:line="240" w:lineRule="auto"/>
-              <w:ind w:right="-250"/>
+            <w:tcW w:w="1718" w:type="dxa"/>
+          </w:tcPr>
+          <w:p>
+            <w:pPr>
+              <w:spacing w:after="0" w:line="240" w:lineRule="auto"/>
+              <w:ind w:right="33"/>
               <w:rPr>
                 <w:rFonts w:eastAsia="Times New Roman" w:cs="Times New Roman"/>
                 <w:color w:val="000000"/>
@@ -1255,8 +1219,7 @@
         </w:tc>
         <w:tc>
           <w:tcPr>
-            <w:tcW w:w="8025" w:type="dxa"/>
-            <w:noWrap/>
+            <w:tcW w:w="7886" w:type="dxa"/>
           </w:tcPr>
           <w:p>
             <w:pPr>
@@ -1285,19 +1248,15 @@
         </w:tc>
       </w:tr>
       <w:tr>
-        <w:trPr>
-          <w:trHeight w:val="144"/>
-        </w:trPr>
         <w:tc>
           <w:tcPr>
             <w:cnfStyle w:val="001000000000" w:firstRow="0" w:lastRow="0" w:firstColumn="1" w:lastColumn="0" w:oddVBand="0" w:evenVBand="0" w:oddHBand="0" w:evenHBand="0" w:firstRowFirstColumn="0" w:firstRowLastColumn="0" w:lastRowFirstColumn="0" w:lastRowLastColumn="0"/>
-            <w:tcW w:w="1717" w:type="dxa"/>
-            <w:noWrap/>
-          </w:tcPr>
-          <w:p>
-            <w:pPr>
-              <w:spacing w:after="0" w:line="240" w:lineRule="auto"/>
-              <w:ind w:right="-250"/>
+            <w:tcW w:w="1718" w:type="dxa"/>
+          </w:tcPr>
+          <w:p>
+            <w:pPr>
+              <w:spacing w:after="0" w:line="240" w:lineRule="auto"/>
+              <w:ind w:right="33"/>
               <w:rPr>
                 <w:rFonts w:eastAsia="Times New Roman" w:cs="Times New Roman"/>
                 <w:color w:val="000000"/>
@@ -1320,8 +1279,7 @@
         </w:tc>
         <w:tc>
           <w:tcPr>
-            <w:tcW w:w="8025" w:type="dxa"/>
-            <w:noWrap/>
+            <w:tcW w:w="7886" w:type="dxa"/>
           </w:tcPr>
           <w:p>
             <w:pPr>
@@ -1344,7 +1302,27 @@
                 <w:szCs w:val="20"/>
                 <w:lang w:val="ru-RU"/>
               </w:rPr>
-              <w:t>Сайфер создает стену из супер-охлажденного воздуха в пространстве 30х30 фт. и 1 фт. толщиной. Весь урон огнем, наносимый с другой стороны стены, уменьшается в двое. Все существа и предмета проходящие через стену получает урон холодом равный 6к4. Стена сокращается в соответствии с доступным пространством.</w:t>
+              <w:t>Сайфер создает стену из супер-охлажденного воздуха в пространстве 30х30 фт. и 1 фт. толщиной. Весь урон огнем, наносимый с другой стороны стены, уменьшается в двое. Все существа и предмета проходящие через стен</w:t>
+            </w:r>
+            <w:r>
+              <w:rPr>
+                <w:rFonts w:eastAsia="Times New Roman" w:cs="Times New Roman"/>
+                <w:color w:val="000000"/>
+                <w:sz w:val="20"/>
+                <w:szCs w:val="20"/>
+                <w:lang w:val="ru-RU"/>
+              </w:rPr>
+              <w:t>у получает урон холодом равный 4</w:t>
+            </w:r>
+            <w:r>
+              <w:rPr>
+                <w:rFonts w:eastAsia="Times New Roman" w:cs="Times New Roman"/>
+                <w:color w:val="000000"/>
+                <w:sz w:val="20"/>
+                <w:szCs w:val="20"/>
+                <w:lang w:val="ru-RU"/>
+              </w:rPr>
+              <w:t>к4. Стена сокращается в соответствии с доступным пространством.</w:t>
             </w:r>
           </w:p>
         </w:tc>
@@ -1352,18 +1330,16 @@
       <w:tr>
         <w:trPr>
           <w:cnfStyle w:val="000000100000" w:firstRow="0" w:lastRow="0" w:firstColumn="0" w:lastColumn="0" w:oddVBand="0" w:evenVBand="0" w:oddHBand="1" w:evenHBand="0" w:firstRowFirstColumn="0" w:firstRowLastColumn="0" w:lastRowFirstColumn="0" w:lastRowLastColumn="0"/>
-          <w:trHeight w:val="144"/>
         </w:trPr>
         <w:tc>
           <w:tcPr>
             <w:cnfStyle w:val="001000000000" w:firstRow="0" w:lastRow="0" w:firstColumn="1" w:lastColumn="0" w:oddVBand="0" w:evenVBand="0" w:oddHBand="0" w:evenHBand="0" w:firstRowFirstColumn="0" w:firstRowLastColumn="0" w:lastRowFirstColumn="0" w:lastRowLastColumn="0"/>
-            <w:tcW w:w="1717" w:type="dxa"/>
-            <w:noWrap/>
-          </w:tcPr>
-          <w:p>
-            <w:pPr>
-              <w:spacing w:after="0" w:line="240" w:lineRule="auto"/>
-              <w:ind w:right="-250"/>
+            <w:tcW w:w="1718" w:type="dxa"/>
+          </w:tcPr>
+          <w:p>
+            <w:pPr>
+              <w:spacing w:after="0" w:line="240" w:lineRule="auto"/>
+              <w:ind w:right="33"/>
               <w:rPr>
                 <w:rFonts w:eastAsia="Times New Roman" w:cs="Times New Roman"/>
                 <w:color w:val="000000"/>
@@ -1386,8 +1362,7 @@
         </w:tc>
         <w:tc>
           <w:tcPr>
-            <w:tcW w:w="8025" w:type="dxa"/>
-            <w:noWrap/>
+            <w:tcW w:w="7886" w:type="dxa"/>
           </w:tcPr>
           <w:p>
             <w:pPr>
@@ -1418,19 +1393,15 @@
         </w:tc>
       </w:tr>
       <w:tr>
-        <w:trPr>
-          <w:trHeight w:val="144"/>
-        </w:trPr>
         <w:tc>
           <w:tcPr>
             <w:cnfStyle w:val="001000000000" w:firstRow="0" w:lastRow="0" w:firstColumn="1" w:lastColumn="0" w:oddVBand="0" w:evenVBand="0" w:oddHBand="0" w:evenHBand="0" w:firstRowFirstColumn="0" w:firstRowLastColumn="0" w:lastRowFirstColumn="0" w:lastRowLastColumn="0"/>
-            <w:tcW w:w="1717" w:type="dxa"/>
-            <w:noWrap/>
-          </w:tcPr>
-          <w:p>
-            <w:pPr>
-              <w:spacing w:after="0" w:line="240" w:lineRule="auto"/>
-              <w:ind w:right="-250"/>
+            <w:tcW w:w="1718" w:type="dxa"/>
+          </w:tcPr>
+          <w:p>
+            <w:pPr>
+              <w:spacing w:after="0" w:line="240" w:lineRule="auto"/>
+              <w:ind w:right="33"/>
               <w:rPr>
                 <w:rFonts w:eastAsia="Times New Roman" w:cs="Times New Roman"/>
                 <w:color w:val="000000"/>
@@ -1453,8 +1424,7 @@
         </w:tc>
         <w:tc>
           <w:tcPr>
-            <w:tcW w:w="8025" w:type="dxa"/>
-            <w:noWrap/>
+            <w:tcW w:w="7886" w:type="dxa"/>
           </w:tcPr>
           <w:p>
             <w:pPr>
@@ -1477,10 +1447,8 @@
                 <w:szCs w:val="20"/>
                 <w:lang w:val="ru-RU"/>
               </w:rPr>
-              <w:t>60</w:t>
-            </w:r>
-            <w:bookmarkStart w:id="0" w:name="_GoBack"/>
-            <w:bookmarkEnd w:id="0"/>
+              <w:t>40</w:t>
+            </w:r>
           </w:p>
         </w:tc>
       </w:tr>
@@ -1496,9 +1464,1977 @@
         </w:rPr>
       </w:pPr>
     </w:p>
+    <w:tbl>
+      <w:tblPr>
+        <w:tblStyle w:val="ListTable4-Accent6"/>
+        <w:tblW w:w="9604" w:type="dxa"/>
+        <w:tblLook w:val="04A0" w:firstRow="1" w:lastRow="0" w:firstColumn="1" w:lastColumn="0" w:noHBand="0" w:noVBand="1"/>
+      </w:tblPr>
+      <w:tblGrid>
+        <w:gridCol w:w="1718"/>
+        <w:gridCol w:w="7886"/>
+      </w:tblGrid>
+      <w:tr>
+        <w:trPr>
+          <w:cnfStyle w:val="100000000000" w:firstRow="1" w:lastRow="0" w:firstColumn="0" w:lastColumn="0" w:oddVBand="0" w:evenVBand="0" w:oddHBand="0" w:evenHBand="0" w:firstRowFirstColumn="0" w:firstRowLastColumn="0" w:lastRowFirstColumn="0" w:lastRowLastColumn="0"/>
+        </w:trPr>
+        <w:tc>
+          <w:tcPr>
+            <w:cnfStyle w:val="001000000000" w:firstRow="0" w:lastRow="0" w:firstColumn="1" w:lastColumn="0" w:oddVBand="0" w:evenVBand="0" w:oddHBand="0" w:evenHBand="0" w:firstRowFirstColumn="0" w:firstRowLastColumn="0" w:lastRowFirstColumn="0" w:lastRowLastColumn="0"/>
+            <w:tcW w:w="9604" w:type="dxa"/>
+            <w:gridSpan w:val="2"/>
+          </w:tcPr>
+          <w:p>
+            <w:pPr>
+              <w:spacing w:after="0" w:line="240" w:lineRule="auto"/>
+              <w:rPr>
+                <w:rFonts w:eastAsia="Times New Roman" w:cs="Times New Roman"/>
+                <w:bCs w:val="0"/>
+                <w:color w:val="FFFFFF"/>
+                <w:sz w:val="20"/>
+                <w:szCs w:val="20"/>
+                <w:lang w:val="ru-RU" w:eastAsia="ru-RU"/>
+              </w:rPr>
+            </w:pPr>
+            <w:r>
+              <w:rPr>
+                <w:rStyle w:val="Strong"/>
+                <w:b/>
+                <w:lang w:val="ru-RU"/>
+              </w:rPr>
+              <w:t>Г</w:t>
+            </w:r>
+            <w:r>
+              <w:rPr>
+                <w:rStyle w:val="Strong"/>
+                <w:b/>
+                <w:lang w:val="ru-RU"/>
+              </w:rPr>
+              <w:t xml:space="preserve">равитационное </w:t>
+            </w:r>
+            <w:r>
+              <w:rPr>
+                <w:rStyle w:val="Strong"/>
+                <w:b/>
+                <w:lang w:val="ru-RU"/>
+              </w:rPr>
+              <w:t>детонационное устройство</w:t>
+            </w:r>
+          </w:p>
+        </w:tc>
+      </w:tr>
+      <w:tr>
+        <w:trPr>
+          <w:cnfStyle w:val="000000100000" w:firstRow="0" w:lastRow="0" w:firstColumn="0" w:lastColumn="0" w:oddVBand="0" w:evenVBand="0" w:oddHBand="1" w:evenHBand="0" w:firstRowFirstColumn="0" w:firstRowLastColumn="0" w:lastRowFirstColumn="0" w:lastRowLastColumn="0"/>
+        </w:trPr>
+        <w:tc>
+          <w:tcPr>
+            <w:cnfStyle w:val="001000000000" w:firstRow="0" w:lastRow="0" w:firstColumn="1" w:lastColumn="0" w:oddVBand="0" w:evenVBand="0" w:oddHBand="0" w:evenHBand="0" w:firstRowFirstColumn="0" w:firstRowLastColumn="0" w:lastRowFirstColumn="0" w:lastRowLastColumn="0"/>
+            <w:tcW w:w="1718" w:type="dxa"/>
+          </w:tcPr>
+          <w:p>
+            <w:pPr>
+              <w:spacing w:after="0" w:line="240" w:lineRule="auto"/>
+              <w:ind w:right="33"/>
+              <w:rPr>
+                <w:rFonts w:eastAsia="Times New Roman" w:cs="Times New Roman"/>
+                <w:color w:val="000000"/>
+                <w:sz w:val="20"/>
+                <w:szCs w:val="20"/>
+                <w:lang w:val="ru-RU" w:eastAsia="ru-RU"/>
+              </w:rPr>
+            </w:pPr>
+            <w:r>
+              <w:rPr>
+                <w:rFonts w:eastAsia="Times New Roman" w:cs="Times New Roman"/>
+                <w:color w:val="000000"/>
+                <w:sz w:val="20"/>
+                <w:szCs w:val="20"/>
+                <w:lang w:val="ru-RU" w:eastAsia="ru-RU"/>
+              </w:rPr>
+              <w:t>Уровень</w:t>
+            </w:r>
+          </w:p>
+        </w:tc>
+        <w:tc>
+          <w:tcPr>
+            <w:tcW w:w="7886" w:type="dxa"/>
+          </w:tcPr>
+          <w:p>
+            <w:pPr>
+              <w:tabs>
+                <w:tab w:val="right" w:pos="1190"/>
+              </w:tabs>
+              <w:spacing w:after="0" w:line="240" w:lineRule="auto"/>
+              <w:jc w:val="both"/>
+              <w:cnfStyle w:val="000000100000" w:firstRow="0" w:lastRow="0" w:firstColumn="0" w:lastColumn="0" w:oddVBand="0" w:evenVBand="0" w:oddHBand="1" w:evenHBand="0" w:firstRowFirstColumn="0" w:firstRowLastColumn="0" w:lastRowFirstColumn="0" w:lastRowLastColumn="0"/>
+              <w:rPr>
+                <w:rFonts w:eastAsia="Times New Roman" w:cs="Times New Roman"/>
+                <w:color w:val="000000"/>
+                <w:sz w:val="20"/>
+                <w:szCs w:val="20"/>
+                <w:lang w:val="ru-RU"/>
+              </w:rPr>
+            </w:pPr>
+            <w:r>
+              <w:rPr>
+                <w:rFonts w:eastAsia="Times New Roman" w:cs="Times New Roman"/>
+                <w:color w:val="000000"/>
+                <w:sz w:val="20"/>
+                <w:szCs w:val="20"/>
+                <w:lang w:val="ru-RU"/>
+              </w:rPr>
+              <w:t>5</w:t>
+            </w:r>
+          </w:p>
+        </w:tc>
+      </w:tr>
+      <w:tr>
+        <w:tc>
+          <w:tcPr>
+            <w:cnfStyle w:val="001000000000" w:firstRow="0" w:lastRow="0" w:firstColumn="1" w:lastColumn="0" w:oddVBand="0" w:evenVBand="0" w:oddHBand="0" w:evenHBand="0" w:firstRowFirstColumn="0" w:firstRowLastColumn="0" w:lastRowFirstColumn="0" w:lastRowLastColumn="0"/>
+            <w:tcW w:w="1718" w:type="dxa"/>
+          </w:tcPr>
+          <w:p>
+            <w:pPr>
+              <w:spacing w:after="0" w:line="240" w:lineRule="auto"/>
+              <w:ind w:right="33"/>
+              <w:rPr>
+                <w:rFonts w:eastAsia="Times New Roman" w:cs="Times New Roman"/>
+                <w:color w:val="000000"/>
+                <w:sz w:val="20"/>
+                <w:szCs w:val="20"/>
+                <w:lang w:val="ru-RU" w:eastAsia="ru-RU"/>
+              </w:rPr>
+            </w:pPr>
+            <w:r>
+              <w:rPr>
+                <w:rFonts w:eastAsia="Times New Roman" w:cs="Times New Roman"/>
+                <w:color w:val="000000"/>
+                <w:sz w:val="20"/>
+                <w:szCs w:val="20"/>
+                <w:lang w:val="ru-RU" w:eastAsia="ru-RU"/>
+              </w:rPr>
+              <w:t>Вид</w:t>
+            </w:r>
+          </w:p>
+        </w:tc>
+        <w:tc>
+          <w:tcPr>
+            <w:tcW w:w="7886" w:type="dxa"/>
+          </w:tcPr>
+          <w:p>
+            <w:pPr>
+              <w:spacing w:after="0" w:line="240" w:lineRule="auto"/>
+              <w:jc w:val="both"/>
+              <w:cnfStyle w:val="000000000000" w:firstRow="0" w:lastRow="0" w:firstColumn="0" w:lastColumn="0" w:oddVBand="0" w:evenVBand="0" w:oddHBand="0" w:evenHBand="0" w:firstRowFirstColumn="0" w:firstRowLastColumn="0" w:lastRowFirstColumn="0" w:lastRowLastColumn="0"/>
+              <w:rPr>
+                <w:rFonts w:eastAsia="Times New Roman" w:cs="Times New Roman"/>
+                <w:color w:val="000000"/>
+                <w:sz w:val="20"/>
+                <w:szCs w:val="20"/>
+                <w:lang w:val="ru-RU"/>
+              </w:rPr>
+            </w:pPr>
+            <w:r>
+              <w:rPr>
+                <w:rFonts w:eastAsia="Times New Roman" w:cs="Times New Roman"/>
+                <w:color w:val="000000"/>
+                <w:sz w:val="20"/>
+                <w:szCs w:val="20"/>
+                <w:lang w:val="ru-RU"/>
+              </w:rPr>
+              <w:t>Автономный</w:t>
+            </w:r>
+          </w:p>
+        </w:tc>
+      </w:tr>
+      <w:tr>
+        <w:trPr>
+          <w:cnfStyle w:val="000000100000" w:firstRow="0" w:lastRow="0" w:firstColumn="0" w:lastColumn="0" w:oddVBand="0" w:evenVBand="0" w:oddHBand="1" w:evenHBand="0" w:firstRowFirstColumn="0" w:firstRowLastColumn="0" w:lastRowFirstColumn="0" w:lastRowLastColumn="0"/>
+        </w:trPr>
+        <w:tc>
+          <w:tcPr>
+            <w:cnfStyle w:val="001000000000" w:firstRow="0" w:lastRow="0" w:firstColumn="1" w:lastColumn="0" w:oddVBand="0" w:evenVBand="0" w:oddHBand="0" w:evenHBand="0" w:firstRowFirstColumn="0" w:firstRowLastColumn="0" w:lastRowFirstColumn="0" w:lastRowLastColumn="0"/>
+            <w:tcW w:w="1718" w:type="dxa"/>
+          </w:tcPr>
+          <w:p>
+            <w:pPr>
+              <w:spacing w:after="0" w:line="240" w:lineRule="auto"/>
+              <w:ind w:right="33"/>
+              <w:rPr>
+                <w:rFonts w:eastAsia="Times New Roman" w:cs="Times New Roman"/>
+                <w:color w:val="000000"/>
+                <w:sz w:val="20"/>
+                <w:szCs w:val="20"/>
+                <w:lang w:val="ru-RU" w:eastAsia="ru-RU"/>
+              </w:rPr>
+            </w:pPr>
+            <w:r>
+              <w:rPr>
+                <w:rFonts w:eastAsia="Times New Roman" w:cs="Times New Roman"/>
+                <w:color w:val="000000"/>
+                <w:sz w:val="20"/>
+                <w:szCs w:val="20"/>
+                <w:lang w:val="ru-RU" w:eastAsia="ru-RU"/>
+              </w:rPr>
+              <w:t>Использование</w:t>
+            </w:r>
+          </w:p>
+        </w:tc>
+        <w:tc>
+          <w:tcPr>
+            <w:tcW w:w="7886" w:type="dxa"/>
+          </w:tcPr>
+          <w:p>
+            <w:pPr>
+              <w:spacing w:after="0" w:line="240" w:lineRule="auto"/>
+              <w:jc w:val="both"/>
+              <w:cnfStyle w:val="000000100000" w:firstRow="0" w:lastRow="0" w:firstColumn="0" w:lastColumn="0" w:oddVBand="0" w:evenVBand="0" w:oddHBand="1" w:evenHBand="0" w:firstRowFirstColumn="0" w:firstRowLastColumn="0" w:lastRowFirstColumn="0" w:lastRowLastColumn="0"/>
+              <w:rPr>
+                <w:rFonts w:eastAsia="Times New Roman" w:cs="Times New Roman"/>
+                <w:color w:val="000000"/>
+                <w:sz w:val="20"/>
+                <w:szCs w:val="20"/>
+                <w:lang w:val="ru-RU"/>
+              </w:rPr>
+            </w:pPr>
+            <w:r>
+              <w:rPr>
+                <w:rFonts w:eastAsia="Times New Roman" w:cs="Times New Roman"/>
+                <w:color w:val="000000"/>
+                <w:sz w:val="20"/>
+                <w:szCs w:val="20"/>
+                <w:lang w:val="ru-RU"/>
+              </w:rPr>
+              <w:t>Метательный снаряд (20/60 фт.)</w:t>
+            </w:r>
+          </w:p>
+        </w:tc>
+      </w:tr>
+      <w:tr>
+        <w:tc>
+          <w:tcPr>
+            <w:cnfStyle w:val="001000000000" w:firstRow="0" w:lastRow="0" w:firstColumn="1" w:lastColumn="0" w:oddVBand="0" w:evenVBand="0" w:oddHBand="0" w:evenHBand="0" w:firstRowFirstColumn="0" w:firstRowLastColumn="0" w:lastRowFirstColumn="0" w:lastRowLastColumn="0"/>
+            <w:tcW w:w="1718" w:type="dxa"/>
+          </w:tcPr>
+          <w:p>
+            <w:pPr>
+              <w:spacing w:after="0" w:line="240" w:lineRule="auto"/>
+              <w:ind w:right="33"/>
+              <w:rPr>
+                <w:rFonts w:eastAsia="Times New Roman" w:cs="Times New Roman"/>
+                <w:color w:val="000000"/>
+                <w:sz w:val="20"/>
+                <w:szCs w:val="20"/>
+                <w:lang w:val="ru-RU" w:eastAsia="ru-RU"/>
+              </w:rPr>
+            </w:pPr>
+            <w:r>
+              <w:rPr>
+                <w:rFonts w:eastAsia="Times New Roman" w:cs="Times New Roman"/>
+                <w:color w:val="000000"/>
+                <w:sz w:val="20"/>
+                <w:szCs w:val="20"/>
+                <w:lang w:val="ru-RU" w:eastAsia="ru-RU"/>
+              </w:rPr>
+              <w:t>Эффект</w:t>
+            </w:r>
+          </w:p>
+        </w:tc>
+        <w:tc>
+          <w:tcPr>
+            <w:tcW w:w="7886" w:type="dxa"/>
+          </w:tcPr>
+          <w:p>
+            <w:pPr>
+              <w:spacing w:after="0" w:line="240" w:lineRule="auto"/>
+              <w:jc w:val="both"/>
+              <w:cnfStyle w:val="000000000000" w:firstRow="0" w:lastRow="0" w:firstColumn="0" w:lastColumn="0" w:oddVBand="0" w:evenVBand="0" w:oddHBand="0" w:evenHBand="0" w:firstRowFirstColumn="0" w:firstRowLastColumn="0" w:lastRowFirstColumn="0" w:lastRowLastColumn="0"/>
+              <w:rPr>
+                <w:rFonts w:eastAsia="Times New Roman" w:cs="Times New Roman"/>
+                <w:color w:val="000000"/>
+                <w:sz w:val="20"/>
+                <w:szCs w:val="20"/>
+                <w:lang w:val="ru-RU"/>
+              </w:rPr>
+            </w:pPr>
+            <w:r>
+              <w:rPr>
+                <w:rFonts w:eastAsia="Times New Roman" w:cs="Times New Roman"/>
+                <w:color w:val="000000"/>
+                <w:sz w:val="20"/>
+                <w:szCs w:val="20"/>
+                <w:lang w:val="ru-RU"/>
+              </w:rPr>
+              <w:t xml:space="preserve">Гравитационное поле в радиусе 10 фт. с центром на сайфера резко увеличивается, прижимая всех существ и все предметы к полу. Все существа в радиусе должны совершить спасбросок Силы </w:t>
+            </w:r>
+            <w:r>
+              <w:rPr>
+                <w:rFonts w:eastAsia="Times New Roman" w:cs="Times New Roman"/>
+                <w:color w:val="000000"/>
+                <w:sz w:val="20"/>
+                <w:szCs w:val="20"/>
+                <w:lang w:val="ru-RU"/>
+              </w:rPr>
+              <w:t>С</w:t>
+            </w:r>
+            <w:r>
+              <w:rPr>
+                <w:rFonts w:eastAsia="Times New Roman" w:cs="Times New Roman"/>
+                <w:color w:val="000000"/>
+                <w:sz w:val="20"/>
+                <w:szCs w:val="20"/>
+                <w:lang w:val="ru-RU"/>
+              </w:rPr>
+              <w:t>л. 1</w:t>
+            </w:r>
+            <w:r>
+              <w:rPr>
+                <w:rFonts w:eastAsia="Times New Roman" w:cs="Times New Roman"/>
+                <w:color w:val="000000"/>
+                <w:sz w:val="20"/>
+                <w:szCs w:val="20"/>
+                <w:lang w:val="ru-RU"/>
+              </w:rPr>
+              <w:t>3</w:t>
+            </w:r>
+            <w:r>
+              <w:rPr>
+                <w:rFonts w:eastAsia="Times New Roman" w:cs="Times New Roman"/>
+                <w:color w:val="000000"/>
+                <w:sz w:val="20"/>
+                <w:szCs w:val="20"/>
+                <w:lang w:val="ru-RU"/>
+              </w:rPr>
+              <w:t>. При провале существо становится сбито с ног и не может подняться до конца своего следующего хода. Кроме этого все проверки навыков и характеристик Силы и Ловкости совершается этим существом с помехой.</w:t>
+            </w:r>
+          </w:p>
+        </w:tc>
+      </w:tr>
+      <w:tr>
+        <w:trPr>
+          <w:cnfStyle w:val="000000100000" w:firstRow="0" w:lastRow="0" w:firstColumn="0" w:lastColumn="0" w:oddVBand="0" w:evenVBand="0" w:oddHBand="1" w:evenHBand="0" w:firstRowFirstColumn="0" w:firstRowLastColumn="0" w:lastRowFirstColumn="0" w:lastRowLastColumn="0"/>
+        </w:trPr>
+        <w:tc>
+          <w:tcPr>
+            <w:cnfStyle w:val="001000000000" w:firstRow="0" w:lastRow="0" w:firstColumn="1" w:lastColumn="0" w:oddVBand="0" w:evenVBand="0" w:oddHBand="0" w:evenHBand="0" w:firstRowFirstColumn="0" w:firstRowLastColumn="0" w:lastRowFirstColumn="0" w:lastRowLastColumn="0"/>
+            <w:tcW w:w="1718" w:type="dxa"/>
+          </w:tcPr>
+          <w:p>
+            <w:pPr>
+              <w:spacing w:after="0" w:line="240" w:lineRule="auto"/>
+              <w:ind w:right="33"/>
+              <w:rPr>
+                <w:rFonts w:eastAsia="Times New Roman" w:cs="Times New Roman"/>
+                <w:color w:val="000000"/>
+                <w:sz w:val="20"/>
+                <w:szCs w:val="20"/>
+                <w:lang w:val="ru-RU" w:eastAsia="ru-RU"/>
+              </w:rPr>
+            </w:pPr>
+            <w:r>
+              <w:rPr>
+                <w:rFonts w:eastAsia="Times New Roman" w:cs="Times New Roman"/>
+                <w:color w:val="000000"/>
+                <w:sz w:val="20"/>
+                <w:szCs w:val="20"/>
+                <w:lang w:val="ru-RU" w:eastAsia="ru-RU"/>
+              </w:rPr>
+              <w:t>Время действия</w:t>
+            </w:r>
+          </w:p>
+        </w:tc>
+        <w:tc>
+          <w:tcPr>
+            <w:tcW w:w="7886" w:type="dxa"/>
+          </w:tcPr>
+          <w:p>
+            <w:pPr>
+              <w:tabs>
+                <w:tab w:val="left" w:pos="1830"/>
+                <w:tab w:val="right" w:pos="7809"/>
+              </w:tabs>
+              <w:spacing w:after="0" w:line="240" w:lineRule="auto"/>
+              <w:jc w:val="both"/>
+              <w:cnfStyle w:val="000000100000" w:firstRow="0" w:lastRow="0" w:firstColumn="0" w:lastColumn="0" w:oddVBand="0" w:evenVBand="0" w:oddHBand="1" w:evenHBand="0" w:firstRowFirstColumn="0" w:firstRowLastColumn="0" w:lastRowFirstColumn="0" w:lastRowLastColumn="0"/>
+              <w:rPr>
+                <w:rFonts w:eastAsia="Times New Roman" w:cs="Times New Roman"/>
+                <w:color w:val="000000"/>
+                <w:sz w:val="20"/>
+                <w:szCs w:val="20"/>
+                <w:lang w:val="ru-RU"/>
+              </w:rPr>
+            </w:pPr>
+            <w:r>
+              <w:rPr>
+                <w:sz w:val="20"/>
+                <w:szCs w:val="20"/>
+                <w:lang w:val="ru-RU"/>
+              </w:rPr>
+              <w:t>1 минута</w:t>
+            </w:r>
+          </w:p>
+        </w:tc>
+      </w:tr>
+      <w:tr>
+        <w:tc>
+          <w:tcPr>
+            <w:cnfStyle w:val="001000000000" w:firstRow="0" w:lastRow="0" w:firstColumn="1" w:lastColumn="0" w:oddVBand="0" w:evenVBand="0" w:oddHBand="0" w:evenHBand="0" w:firstRowFirstColumn="0" w:firstRowLastColumn="0" w:lastRowFirstColumn="0" w:lastRowLastColumn="0"/>
+            <w:tcW w:w="1718" w:type="dxa"/>
+          </w:tcPr>
+          <w:p>
+            <w:pPr>
+              <w:spacing w:after="0" w:line="240" w:lineRule="auto"/>
+              <w:ind w:right="33"/>
+              <w:rPr>
+                <w:rFonts w:eastAsia="Times New Roman" w:cs="Times New Roman"/>
+                <w:color w:val="000000"/>
+                <w:sz w:val="20"/>
+                <w:szCs w:val="20"/>
+                <w:lang w:val="ru-RU" w:eastAsia="ru-RU"/>
+              </w:rPr>
+            </w:pPr>
+            <w:r>
+              <w:rPr>
+                <w:rFonts w:eastAsia="Times New Roman" w:cs="Times New Roman"/>
+                <w:color w:val="000000"/>
+                <w:sz w:val="20"/>
+                <w:szCs w:val="20"/>
+                <w:lang w:val="ru-RU" w:eastAsia="ru-RU"/>
+              </w:rPr>
+              <w:t>Цена</w:t>
+            </w:r>
+          </w:p>
+        </w:tc>
+        <w:tc>
+          <w:tcPr>
+            <w:tcW w:w="7886" w:type="dxa"/>
+          </w:tcPr>
+          <w:p>
+            <w:pPr>
+              <w:tabs>
+                <w:tab w:val="left" w:pos="1830"/>
+                <w:tab w:val="right" w:pos="7809"/>
+              </w:tabs>
+              <w:spacing w:after="0" w:line="240" w:lineRule="auto"/>
+              <w:jc w:val="both"/>
+              <w:cnfStyle w:val="000000000000" w:firstRow="0" w:lastRow="0" w:firstColumn="0" w:lastColumn="0" w:oddVBand="0" w:evenVBand="0" w:oddHBand="0" w:evenHBand="0" w:firstRowFirstColumn="0" w:firstRowLastColumn="0" w:lastRowFirstColumn="0" w:lastRowLastColumn="0"/>
+              <w:rPr>
+                <w:sz w:val="20"/>
+                <w:szCs w:val="20"/>
+                <w:lang w:val="ru-RU"/>
+              </w:rPr>
+            </w:pPr>
+            <w:r>
+              <w:rPr>
+                <w:sz w:val="20"/>
+                <w:szCs w:val="20"/>
+                <w:lang w:val="ru-RU"/>
+              </w:rPr>
+              <w:t>50</w:t>
+            </w:r>
+          </w:p>
+        </w:tc>
+      </w:tr>
+    </w:tbl>
+    <w:p>
+      <w:pPr>
+        <w:keepNext/>
+        <w:keepLines/>
+        <w:spacing w:before="240" w:after="0"/>
+        <w:jc w:val="both"/>
+        <w:rPr>
+          <w:lang w:val="ru-RU"/>
+        </w:rPr>
+      </w:pPr>
+    </w:p>
+    <w:tbl>
+      <w:tblPr>
+        <w:tblStyle w:val="ListTable4-Accent6"/>
+        <w:tblW w:w="9604" w:type="dxa"/>
+        <w:tblLook w:val="04A0" w:firstRow="1" w:lastRow="0" w:firstColumn="1" w:lastColumn="0" w:noHBand="0" w:noVBand="1"/>
+      </w:tblPr>
+      <w:tblGrid>
+        <w:gridCol w:w="1718"/>
+        <w:gridCol w:w="7886"/>
+      </w:tblGrid>
+      <w:tr>
+        <w:trPr>
+          <w:cnfStyle w:val="100000000000" w:firstRow="1" w:lastRow="0" w:firstColumn="0" w:lastColumn="0" w:oddVBand="0" w:evenVBand="0" w:oddHBand="0" w:evenHBand="0" w:firstRowFirstColumn="0" w:firstRowLastColumn="0" w:lastRowFirstColumn="0" w:lastRowLastColumn="0"/>
+        </w:trPr>
+        <w:tc>
+          <w:tcPr>
+            <w:cnfStyle w:val="001000000000" w:firstRow="0" w:lastRow="0" w:firstColumn="1" w:lastColumn="0" w:oddVBand="0" w:evenVBand="0" w:oddHBand="0" w:evenHBand="0" w:firstRowFirstColumn="0" w:firstRowLastColumn="0" w:lastRowFirstColumn="0" w:lastRowLastColumn="0"/>
+            <w:tcW w:w="9604" w:type="dxa"/>
+            <w:gridSpan w:val="2"/>
+          </w:tcPr>
+          <w:p>
+            <w:pPr>
+              <w:spacing w:after="0" w:line="240" w:lineRule="auto"/>
+              <w:rPr>
+                <w:rFonts w:eastAsia="Times New Roman" w:cs="Times New Roman"/>
+                <w:bCs w:val="0"/>
+                <w:color w:val="FFFFFF"/>
+                <w:sz w:val="20"/>
+                <w:szCs w:val="20"/>
+                <w:lang w:val="ru-RU" w:eastAsia="ru-RU"/>
+              </w:rPr>
+            </w:pPr>
+            <w:proofErr w:type="spellStart"/>
+            <w:r>
+              <w:rPr>
+                <w:rStyle w:val="Strong"/>
+                <w:b/>
+                <w:lang w:val="ru-RU"/>
+              </w:rPr>
+              <w:t>Пронзатель</w:t>
+            </w:r>
+            <w:proofErr w:type="spellEnd"/>
+            <w:r>
+              <w:rPr>
+                <w:rStyle w:val="Strong"/>
+                <w:b/>
+                <w:lang w:val="ru-RU"/>
+              </w:rPr>
+              <w:t xml:space="preserve"> реальности</w:t>
+            </w:r>
+          </w:p>
+        </w:tc>
+      </w:tr>
+      <w:tr>
+        <w:trPr>
+          <w:cnfStyle w:val="000000100000" w:firstRow="0" w:lastRow="0" w:firstColumn="0" w:lastColumn="0" w:oddVBand="0" w:evenVBand="0" w:oddHBand="1" w:evenHBand="0" w:firstRowFirstColumn="0" w:firstRowLastColumn="0" w:lastRowFirstColumn="0" w:lastRowLastColumn="0"/>
+        </w:trPr>
+        <w:tc>
+          <w:tcPr>
+            <w:cnfStyle w:val="001000000000" w:firstRow="0" w:lastRow="0" w:firstColumn="1" w:lastColumn="0" w:oddVBand="0" w:evenVBand="0" w:oddHBand="0" w:evenHBand="0" w:firstRowFirstColumn="0" w:firstRowLastColumn="0" w:lastRowFirstColumn="0" w:lastRowLastColumn="0"/>
+            <w:tcW w:w="1718" w:type="dxa"/>
+          </w:tcPr>
+          <w:p>
+            <w:pPr>
+              <w:spacing w:after="0" w:line="240" w:lineRule="auto"/>
+              <w:ind w:right="33"/>
+              <w:rPr>
+                <w:rFonts w:eastAsia="Times New Roman" w:cs="Times New Roman"/>
+                <w:color w:val="000000"/>
+                <w:sz w:val="20"/>
+                <w:szCs w:val="20"/>
+                <w:lang w:val="ru-RU" w:eastAsia="ru-RU"/>
+              </w:rPr>
+            </w:pPr>
+            <w:r>
+              <w:rPr>
+                <w:rFonts w:eastAsia="Times New Roman" w:cs="Times New Roman"/>
+                <w:color w:val="000000"/>
+                <w:sz w:val="20"/>
+                <w:szCs w:val="20"/>
+                <w:lang w:val="ru-RU" w:eastAsia="ru-RU"/>
+              </w:rPr>
+              <w:t>Уровень</w:t>
+            </w:r>
+          </w:p>
+        </w:tc>
+        <w:tc>
+          <w:tcPr>
+            <w:tcW w:w="7886" w:type="dxa"/>
+          </w:tcPr>
+          <w:p>
+            <w:pPr>
+              <w:tabs>
+                <w:tab w:val="right" w:pos="1190"/>
+              </w:tabs>
+              <w:spacing w:after="0" w:line="240" w:lineRule="auto"/>
+              <w:jc w:val="both"/>
+              <w:cnfStyle w:val="000000100000" w:firstRow="0" w:lastRow="0" w:firstColumn="0" w:lastColumn="0" w:oddVBand="0" w:evenVBand="0" w:oddHBand="1" w:evenHBand="0" w:firstRowFirstColumn="0" w:firstRowLastColumn="0" w:lastRowFirstColumn="0" w:lastRowLastColumn="0"/>
+              <w:rPr>
+                <w:rFonts w:eastAsia="Times New Roman" w:cs="Times New Roman"/>
+                <w:color w:val="000000"/>
+                <w:sz w:val="20"/>
+                <w:szCs w:val="20"/>
+                <w:lang w:val="ru-RU"/>
+              </w:rPr>
+            </w:pPr>
+            <w:r>
+              <w:rPr>
+                <w:rFonts w:eastAsia="Times New Roman" w:cs="Times New Roman"/>
+                <w:color w:val="000000"/>
+                <w:sz w:val="20"/>
+                <w:szCs w:val="20"/>
+                <w:lang w:val="ru-RU"/>
+              </w:rPr>
+              <w:t>10</w:t>
+            </w:r>
+          </w:p>
+        </w:tc>
+      </w:tr>
+      <w:tr>
+        <w:tc>
+          <w:tcPr>
+            <w:cnfStyle w:val="001000000000" w:firstRow="0" w:lastRow="0" w:firstColumn="1" w:lastColumn="0" w:oddVBand="0" w:evenVBand="0" w:oddHBand="0" w:evenHBand="0" w:firstRowFirstColumn="0" w:firstRowLastColumn="0" w:lastRowFirstColumn="0" w:lastRowLastColumn="0"/>
+            <w:tcW w:w="1718" w:type="dxa"/>
+          </w:tcPr>
+          <w:p>
+            <w:pPr>
+              <w:spacing w:after="0" w:line="240" w:lineRule="auto"/>
+              <w:ind w:right="33"/>
+              <w:rPr>
+                <w:rFonts w:eastAsia="Times New Roman" w:cs="Times New Roman"/>
+                <w:color w:val="000000"/>
+                <w:sz w:val="20"/>
+                <w:szCs w:val="20"/>
+                <w:lang w:val="ru-RU" w:eastAsia="ru-RU"/>
+              </w:rPr>
+            </w:pPr>
+            <w:r>
+              <w:rPr>
+                <w:rFonts w:eastAsia="Times New Roman" w:cs="Times New Roman"/>
+                <w:color w:val="000000"/>
+                <w:sz w:val="20"/>
+                <w:szCs w:val="20"/>
+                <w:lang w:val="ru-RU" w:eastAsia="ru-RU"/>
+              </w:rPr>
+              <w:t>Вид</w:t>
+            </w:r>
+          </w:p>
+        </w:tc>
+        <w:tc>
+          <w:tcPr>
+            <w:tcW w:w="7886" w:type="dxa"/>
+          </w:tcPr>
+          <w:p>
+            <w:pPr>
+              <w:spacing w:after="0" w:line="240" w:lineRule="auto"/>
+              <w:jc w:val="both"/>
+              <w:cnfStyle w:val="000000000000" w:firstRow="0" w:lastRow="0" w:firstColumn="0" w:lastColumn="0" w:oddVBand="0" w:evenVBand="0" w:oddHBand="0" w:evenHBand="0" w:firstRowFirstColumn="0" w:firstRowLastColumn="0" w:lastRowFirstColumn="0" w:lastRowLastColumn="0"/>
+              <w:rPr>
+                <w:rFonts w:eastAsia="Times New Roman" w:cs="Times New Roman"/>
+                <w:color w:val="000000"/>
+                <w:sz w:val="20"/>
+                <w:szCs w:val="20"/>
+                <w:lang w:val="ru-RU"/>
+              </w:rPr>
+            </w:pPr>
+            <w:r>
+              <w:rPr>
+                <w:rFonts w:eastAsia="Times New Roman" w:cs="Times New Roman"/>
+                <w:color w:val="000000"/>
+                <w:sz w:val="20"/>
+                <w:szCs w:val="20"/>
+                <w:lang w:val="ru-RU"/>
+              </w:rPr>
+              <w:t>Автономный</w:t>
+            </w:r>
+          </w:p>
+        </w:tc>
+      </w:tr>
+      <w:tr>
+        <w:trPr>
+          <w:cnfStyle w:val="000000100000" w:firstRow="0" w:lastRow="0" w:firstColumn="0" w:lastColumn="0" w:oddVBand="0" w:evenVBand="0" w:oddHBand="1" w:evenHBand="0" w:firstRowFirstColumn="0" w:firstRowLastColumn="0" w:lastRowFirstColumn="0" w:lastRowLastColumn="0"/>
+        </w:trPr>
+        <w:tc>
+          <w:tcPr>
+            <w:cnfStyle w:val="001000000000" w:firstRow="0" w:lastRow="0" w:firstColumn="1" w:lastColumn="0" w:oddVBand="0" w:evenVBand="0" w:oddHBand="0" w:evenHBand="0" w:firstRowFirstColumn="0" w:firstRowLastColumn="0" w:lastRowFirstColumn="0" w:lastRowLastColumn="0"/>
+            <w:tcW w:w="1718" w:type="dxa"/>
+          </w:tcPr>
+          <w:p>
+            <w:pPr>
+              <w:spacing w:after="0" w:line="240" w:lineRule="auto"/>
+              <w:ind w:right="33"/>
+              <w:rPr>
+                <w:rFonts w:eastAsia="Times New Roman" w:cs="Times New Roman"/>
+                <w:color w:val="000000"/>
+                <w:sz w:val="20"/>
+                <w:szCs w:val="20"/>
+                <w:lang w:val="ru-RU" w:eastAsia="ru-RU"/>
+              </w:rPr>
+            </w:pPr>
+            <w:r>
+              <w:rPr>
+                <w:rFonts w:eastAsia="Times New Roman" w:cs="Times New Roman"/>
+                <w:color w:val="000000"/>
+                <w:sz w:val="20"/>
+                <w:szCs w:val="20"/>
+                <w:lang w:val="ru-RU" w:eastAsia="ru-RU"/>
+              </w:rPr>
+              <w:t>Использование</w:t>
+            </w:r>
+          </w:p>
+        </w:tc>
+        <w:tc>
+          <w:tcPr>
+            <w:tcW w:w="7886" w:type="dxa"/>
+          </w:tcPr>
+          <w:p>
+            <w:pPr>
+              <w:spacing w:after="0" w:line="240" w:lineRule="auto"/>
+              <w:jc w:val="both"/>
+              <w:cnfStyle w:val="000000100000" w:firstRow="0" w:lastRow="0" w:firstColumn="0" w:lastColumn="0" w:oddVBand="0" w:evenVBand="0" w:oddHBand="1" w:evenHBand="0" w:firstRowFirstColumn="0" w:firstRowLastColumn="0" w:lastRowFirstColumn="0" w:lastRowLastColumn="0"/>
+              <w:rPr>
+                <w:rFonts w:eastAsia="Times New Roman" w:cs="Times New Roman"/>
+                <w:color w:val="000000"/>
+                <w:sz w:val="20"/>
+                <w:szCs w:val="20"/>
+                <w:lang w:val="ru-RU"/>
+              </w:rPr>
+            </w:pPr>
+            <w:r>
+              <w:rPr>
+                <w:rFonts w:eastAsia="Times New Roman" w:cs="Times New Roman"/>
+                <w:color w:val="000000"/>
+                <w:sz w:val="20"/>
+                <w:szCs w:val="20"/>
+                <w:lang w:val="ru-RU"/>
+              </w:rPr>
+              <w:t>Металлический прут</w:t>
+            </w:r>
+          </w:p>
+        </w:tc>
+      </w:tr>
+      <w:tr>
+        <w:tc>
+          <w:tcPr>
+            <w:cnfStyle w:val="001000000000" w:firstRow="0" w:lastRow="0" w:firstColumn="1" w:lastColumn="0" w:oddVBand="0" w:evenVBand="0" w:oddHBand="0" w:evenHBand="0" w:firstRowFirstColumn="0" w:firstRowLastColumn="0" w:lastRowFirstColumn="0" w:lastRowLastColumn="0"/>
+            <w:tcW w:w="1718" w:type="dxa"/>
+          </w:tcPr>
+          <w:p>
+            <w:pPr>
+              <w:spacing w:after="0" w:line="240" w:lineRule="auto"/>
+              <w:ind w:right="33"/>
+              <w:rPr>
+                <w:rFonts w:eastAsia="Times New Roman" w:cs="Times New Roman"/>
+                <w:color w:val="000000"/>
+                <w:sz w:val="20"/>
+                <w:szCs w:val="20"/>
+                <w:lang w:val="ru-RU" w:eastAsia="ru-RU"/>
+              </w:rPr>
+            </w:pPr>
+            <w:r>
+              <w:rPr>
+                <w:rFonts w:eastAsia="Times New Roman" w:cs="Times New Roman"/>
+                <w:color w:val="000000"/>
+                <w:sz w:val="20"/>
+                <w:szCs w:val="20"/>
+                <w:lang w:val="ru-RU" w:eastAsia="ru-RU"/>
+              </w:rPr>
+              <w:t>Эффект</w:t>
+            </w:r>
+          </w:p>
+        </w:tc>
+        <w:tc>
+          <w:tcPr>
+            <w:tcW w:w="7886" w:type="dxa"/>
+          </w:tcPr>
+          <w:p>
+            <w:pPr>
+              <w:spacing w:after="0" w:line="240" w:lineRule="auto"/>
+              <w:jc w:val="both"/>
+              <w:cnfStyle w:val="000000000000" w:firstRow="0" w:lastRow="0" w:firstColumn="0" w:lastColumn="0" w:oddVBand="0" w:evenVBand="0" w:oddHBand="0" w:evenHBand="0" w:firstRowFirstColumn="0" w:firstRowLastColumn="0" w:lastRowFirstColumn="0" w:lastRowLastColumn="0"/>
+              <w:rPr>
+                <w:rFonts w:eastAsia="Times New Roman" w:cs="Times New Roman"/>
+                <w:color w:val="000000"/>
+                <w:sz w:val="20"/>
+                <w:szCs w:val="20"/>
+                <w:lang w:val="ru-RU"/>
+              </w:rPr>
+            </w:pPr>
+            <w:r>
+              <w:rPr>
+                <w:rFonts w:eastAsia="Times New Roman" w:cs="Times New Roman"/>
+                <w:color w:val="000000"/>
+                <w:sz w:val="20"/>
+                <w:szCs w:val="20"/>
+                <w:lang w:val="ru-RU"/>
+              </w:rPr>
+              <w:t xml:space="preserve">После активации сайфера, </w:t>
+            </w:r>
+            <w:proofErr w:type="spellStart"/>
+            <w:r>
+              <w:rPr>
+                <w:rFonts w:eastAsia="Times New Roman" w:cs="Times New Roman"/>
+                <w:color w:val="000000"/>
+                <w:sz w:val="20"/>
+                <w:szCs w:val="20"/>
+                <w:lang w:val="ru-RU"/>
+              </w:rPr>
+              <w:t>Пронзатель</w:t>
+            </w:r>
+            <w:proofErr w:type="spellEnd"/>
+            <w:r>
+              <w:rPr>
+                <w:rFonts w:eastAsia="Times New Roman" w:cs="Times New Roman"/>
+                <w:color w:val="000000"/>
+                <w:sz w:val="20"/>
+                <w:szCs w:val="20"/>
+                <w:lang w:val="ru-RU"/>
+              </w:rPr>
+              <w:t xml:space="preserve"> становится полностью неподвижным, зафиксированным в текущей точке пространства, даже если он был активирован в воздухе. Жезл не </w:t>
+            </w:r>
+            <w:r>
+              <w:rPr>
+                <w:rFonts w:eastAsia="Times New Roman" w:cs="Times New Roman"/>
+                <w:color w:val="000000"/>
+                <w:sz w:val="20"/>
+                <w:szCs w:val="20"/>
+                <w:lang w:val="ru-RU"/>
+              </w:rPr>
+              <w:lastRenderedPageBreak/>
+              <w:t xml:space="preserve">может быть сдвинут с места, игнорируя при этом даже гравитацию. Существо может совершить проверку характеристики Сила со сл. 18, в случае успеха </w:t>
+            </w:r>
+            <w:proofErr w:type="spellStart"/>
+            <w:r>
+              <w:rPr>
+                <w:rFonts w:eastAsia="Times New Roman" w:cs="Times New Roman"/>
+                <w:color w:val="000000"/>
+                <w:sz w:val="20"/>
+                <w:szCs w:val="20"/>
+                <w:lang w:val="ru-RU"/>
+              </w:rPr>
+              <w:t>Пронзатель</w:t>
+            </w:r>
+            <w:proofErr w:type="spellEnd"/>
+            <w:r>
+              <w:rPr>
+                <w:rFonts w:eastAsia="Times New Roman" w:cs="Times New Roman"/>
+                <w:color w:val="000000"/>
+                <w:sz w:val="20"/>
+                <w:szCs w:val="20"/>
+                <w:lang w:val="ru-RU"/>
+              </w:rPr>
+              <w:t xml:space="preserve"> полностью уничтожается.</w:t>
+            </w:r>
+          </w:p>
+        </w:tc>
+      </w:tr>
+      <w:tr>
+        <w:trPr>
+          <w:cnfStyle w:val="000000100000" w:firstRow="0" w:lastRow="0" w:firstColumn="0" w:lastColumn="0" w:oddVBand="0" w:evenVBand="0" w:oddHBand="1" w:evenHBand="0" w:firstRowFirstColumn="0" w:firstRowLastColumn="0" w:lastRowFirstColumn="0" w:lastRowLastColumn="0"/>
+        </w:trPr>
+        <w:tc>
+          <w:tcPr>
+            <w:cnfStyle w:val="001000000000" w:firstRow="0" w:lastRow="0" w:firstColumn="1" w:lastColumn="0" w:oddVBand="0" w:evenVBand="0" w:oddHBand="0" w:evenHBand="0" w:firstRowFirstColumn="0" w:firstRowLastColumn="0" w:lastRowFirstColumn="0" w:lastRowLastColumn="0"/>
+            <w:tcW w:w="1718" w:type="dxa"/>
+          </w:tcPr>
+          <w:p>
+            <w:pPr>
+              <w:spacing w:after="0" w:line="240" w:lineRule="auto"/>
+              <w:ind w:right="33"/>
+              <w:rPr>
+                <w:rFonts w:eastAsia="Times New Roman" w:cs="Times New Roman"/>
+                <w:color w:val="000000"/>
+                <w:sz w:val="20"/>
+                <w:szCs w:val="20"/>
+                <w:lang w:val="ru-RU" w:eastAsia="ru-RU"/>
+              </w:rPr>
+            </w:pPr>
+            <w:r>
+              <w:rPr>
+                <w:rFonts w:eastAsia="Times New Roman" w:cs="Times New Roman"/>
+                <w:color w:val="000000"/>
+                <w:sz w:val="20"/>
+                <w:szCs w:val="20"/>
+                <w:lang w:val="ru-RU" w:eastAsia="ru-RU"/>
+              </w:rPr>
+              <w:lastRenderedPageBreak/>
+              <w:t>Время действия</w:t>
+            </w:r>
+          </w:p>
+        </w:tc>
+        <w:tc>
+          <w:tcPr>
+            <w:tcW w:w="7886" w:type="dxa"/>
+          </w:tcPr>
+          <w:p>
+            <w:pPr>
+              <w:tabs>
+                <w:tab w:val="left" w:pos="1830"/>
+                <w:tab w:val="right" w:pos="7809"/>
+              </w:tabs>
+              <w:spacing w:after="0" w:line="240" w:lineRule="auto"/>
+              <w:jc w:val="both"/>
+              <w:cnfStyle w:val="000000100000" w:firstRow="0" w:lastRow="0" w:firstColumn="0" w:lastColumn="0" w:oddVBand="0" w:evenVBand="0" w:oddHBand="1" w:evenHBand="0" w:firstRowFirstColumn="0" w:firstRowLastColumn="0" w:lastRowFirstColumn="0" w:lastRowLastColumn="0"/>
+              <w:rPr>
+                <w:rFonts w:eastAsia="Times New Roman" w:cs="Times New Roman"/>
+                <w:color w:val="000000"/>
+                <w:sz w:val="20"/>
+                <w:szCs w:val="20"/>
+                <w:lang w:val="ru-RU"/>
+              </w:rPr>
+            </w:pPr>
+            <w:r>
+              <w:rPr>
+                <w:sz w:val="20"/>
+                <w:szCs w:val="20"/>
+                <w:lang w:val="ru-RU"/>
+              </w:rPr>
+              <w:t>Мгновенно</w:t>
+            </w:r>
+          </w:p>
+        </w:tc>
+      </w:tr>
+      <w:tr>
+        <w:tc>
+          <w:tcPr>
+            <w:cnfStyle w:val="001000000000" w:firstRow="0" w:lastRow="0" w:firstColumn="1" w:lastColumn="0" w:oddVBand="0" w:evenVBand="0" w:oddHBand="0" w:evenHBand="0" w:firstRowFirstColumn="0" w:firstRowLastColumn="0" w:lastRowFirstColumn="0" w:lastRowLastColumn="0"/>
+            <w:tcW w:w="1718" w:type="dxa"/>
+          </w:tcPr>
+          <w:p>
+            <w:pPr>
+              <w:spacing w:after="0" w:line="240" w:lineRule="auto"/>
+              <w:ind w:right="33"/>
+              <w:rPr>
+                <w:rFonts w:eastAsia="Times New Roman" w:cs="Times New Roman"/>
+                <w:color w:val="000000"/>
+                <w:sz w:val="20"/>
+                <w:szCs w:val="20"/>
+                <w:lang w:val="ru-RU" w:eastAsia="ru-RU"/>
+              </w:rPr>
+            </w:pPr>
+            <w:r>
+              <w:rPr>
+                <w:rFonts w:eastAsia="Times New Roman" w:cs="Times New Roman"/>
+                <w:color w:val="000000"/>
+                <w:sz w:val="20"/>
+                <w:szCs w:val="20"/>
+                <w:lang w:val="ru-RU" w:eastAsia="ru-RU"/>
+              </w:rPr>
+              <w:t>Цена</w:t>
+            </w:r>
+          </w:p>
+        </w:tc>
+        <w:tc>
+          <w:tcPr>
+            <w:tcW w:w="7886" w:type="dxa"/>
+          </w:tcPr>
+          <w:p>
+            <w:pPr>
+              <w:tabs>
+                <w:tab w:val="left" w:pos="1830"/>
+                <w:tab w:val="right" w:pos="7809"/>
+              </w:tabs>
+              <w:spacing w:after="0" w:line="240" w:lineRule="auto"/>
+              <w:jc w:val="both"/>
+              <w:cnfStyle w:val="000000000000" w:firstRow="0" w:lastRow="0" w:firstColumn="0" w:lastColumn="0" w:oddVBand="0" w:evenVBand="0" w:oddHBand="0" w:evenHBand="0" w:firstRowFirstColumn="0" w:firstRowLastColumn="0" w:lastRowFirstColumn="0" w:lastRowLastColumn="0"/>
+              <w:rPr>
+                <w:sz w:val="20"/>
+                <w:szCs w:val="20"/>
+                <w:lang w:val="ru-RU"/>
+              </w:rPr>
+            </w:pPr>
+            <w:r>
+              <w:rPr>
+                <w:sz w:val="20"/>
+                <w:szCs w:val="20"/>
+                <w:lang w:val="ru-RU"/>
+              </w:rPr>
+              <w:t>100</w:t>
+            </w:r>
+          </w:p>
+        </w:tc>
+      </w:tr>
+    </w:tbl>
+    <w:p>
+      <w:pPr>
+        <w:keepNext/>
+        <w:keepLines/>
+        <w:spacing w:before="240" w:after="0"/>
+        <w:jc w:val="both"/>
+        <w:rPr>
+          <w:lang w:val="ru-RU"/>
+        </w:rPr>
+      </w:pPr>
+    </w:p>
+    <w:tbl>
+      <w:tblPr>
+        <w:tblStyle w:val="ListTable4-Accent6"/>
+        <w:tblW w:w="9604" w:type="dxa"/>
+        <w:tblLook w:val="04A0" w:firstRow="1" w:lastRow="0" w:firstColumn="1" w:lastColumn="0" w:noHBand="0" w:noVBand="1"/>
+      </w:tblPr>
+      <w:tblGrid>
+        <w:gridCol w:w="1718"/>
+        <w:gridCol w:w="7886"/>
+      </w:tblGrid>
+      <w:tr>
+        <w:trPr>
+          <w:cnfStyle w:val="100000000000" w:firstRow="1" w:lastRow="0" w:firstColumn="0" w:lastColumn="0" w:oddVBand="0" w:evenVBand="0" w:oddHBand="0" w:evenHBand="0" w:firstRowFirstColumn="0" w:firstRowLastColumn="0" w:lastRowFirstColumn="0" w:lastRowLastColumn="0"/>
+        </w:trPr>
+        <w:tc>
+          <w:tcPr>
+            <w:cnfStyle w:val="001000000000" w:firstRow="0" w:lastRow="0" w:firstColumn="1" w:lastColumn="0" w:oddVBand="0" w:evenVBand="0" w:oddHBand="0" w:evenHBand="0" w:firstRowFirstColumn="0" w:firstRowLastColumn="0" w:lastRowFirstColumn="0" w:lastRowLastColumn="0"/>
+            <w:tcW w:w="9604" w:type="dxa"/>
+            <w:gridSpan w:val="2"/>
+          </w:tcPr>
+          <w:p>
+            <w:pPr>
+              <w:spacing w:after="0" w:line="240" w:lineRule="auto"/>
+              <w:rPr>
+                <w:rFonts w:eastAsia="Times New Roman" w:cs="Times New Roman"/>
+                <w:bCs w:val="0"/>
+                <w:color w:val="FFFFFF"/>
+                <w:sz w:val="20"/>
+                <w:szCs w:val="20"/>
+                <w:lang w:val="ru-RU" w:eastAsia="ru-RU"/>
+              </w:rPr>
+            </w:pPr>
+            <w:proofErr w:type="spellStart"/>
+            <w:proofErr w:type="gramStart"/>
+            <w:r>
+              <w:rPr>
+                <w:rStyle w:val="Strong"/>
+                <w:b/>
+                <w:lang w:val="ru-RU"/>
+              </w:rPr>
+              <w:t>Сверх-звуковая</w:t>
+            </w:r>
+            <w:proofErr w:type="spellEnd"/>
+            <w:proofErr w:type="gramEnd"/>
+            <w:r>
+              <w:rPr>
+                <w:rStyle w:val="Strong"/>
+                <w:b/>
+                <w:lang w:val="ru-RU"/>
+              </w:rPr>
+              <w:t xml:space="preserve"> дыра</w:t>
+            </w:r>
+          </w:p>
+        </w:tc>
+      </w:tr>
+      <w:tr>
+        <w:trPr>
+          <w:cnfStyle w:val="000000100000" w:firstRow="0" w:lastRow="0" w:firstColumn="0" w:lastColumn="0" w:oddVBand="0" w:evenVBand="0" w:oddHBand="1" w:evenHBand="0" w:firstRowFirstColumn="0" w:firstRowLastColumn="0" w:lastRowFirstColumn="0" w:lastRowLastColumn="0"/>
+        </w:trPr>
+        <w:tc>
+          <w:tcPr>
+            <w:cnfStyle w:val="001000000000" w:firstRow="0" w:lastRow="0" w:firstColumn="1" w:lastColumn="0" w:oddVBand="0" w:evenVBand="0" w:oddHBand="0" w:evenHBand="0" w:firstRowFirstColumn="0" w:firstRowLastColumn="0" w:lastRowFirstColumn="0" w:lastRowLastColumn="0"/>
+            <w:tcW w:w="1718" w:type="dxa"/>
+          </w:tcPr>
+          <w:p>
+            <w:pPr>
+              <w:spacing w:after="0" w:line="240" w:lineRule="auto"/>
+              <w:ind w:right="33"/>
+              <w:rPr>
+                <w:rFonts w:eastAsia="Times New Roman" w:cs="Times New Roman"/>
+                <w:color w:val="000000"/>
+                <w:sz w:val="20"/>
+                <w:szCs w:val="20"/>
+                <w:lang w:val="ru-RU" w:eastAsia="ru-RU"/>
+              </w:rPr>
+            </w:pPr>
+            <w:r>
+              <w:rPr>
+                <w:rFonts w:eastAsia="Times New Roman" w:cs="Times New Roman"/>
+                <w:color w:val="000000"/>
+                <w:sz w:val="20"/>
+                <w:szCs w:val="20"/>
+                <w:lang w:val="ru-RU" w:eastAsia="ru-RU"/>
+              </w:rPr>
+              <w:t>Уровень</w:t>
+            </w:r>
+          </w:p>
+        </w:tc>
+        <w:tc>
+          <w:tcPr>
+            <w:tcW w:w="7886" w:type="dxa"/>
+          </w:tcPr>
+          <w:p>
+            <w:pPr>
+              <w:tabs>
+                <w:tab w:val="right" w:pos="1190"/>
+              </w:tabs>
+              <w:spacing w:after="0" w:line="240" w:lineRule="auto"/>
+              <w:jc w:val="both"/>
+              <w:cnfStyle w:val="000000100000" w:firstRow="0" w:lastRow="0" w:firstColumn="0" w:lastColumn="0" w:oddVBand="0" w:evenVBand="0" w:oddHBand="1" w:evenHBand="0" w:firstRowFirstColumn="0" w:firstRowLastColumn="0" w:lastRowFirstColumn="0" w:lastRowLastColumn="0"/>
+              <w:rPr>
+                <w:rFonts w:eastAsia="Times New Roman" w:cs="Times New Roman"/>
+                <w:color w:val="000000"/>
+                <w:sz w:val="20"/>
+                <w:szCs w:val="20"/>
+                <w:lang w:val="ru-RU"/>
+              </w:rPr>
+            </w:pPr>
+            <w:r>
+              <w:rPr>
+                <w:rFonts w:eastAsia="Times New Roman" w:cs="Times New Roman"/>
+                <w:color w:val="000000"/>
+                <w:sz w:val="20"/>
+                <w:szCs w:val="20"/>
+                <w:lang w:val="ru-RU"/>
+              </w:rPr>
+              <w:t>5</w:t>
+            </w:r>
+          </w:p>
+        </w:tc>
+      </w:tr>
+      <w:tr>
+        <w:tc>
+          <w:tcPr>
+            <w:cnfStyle w:val="001000000000" w:firstRow="0" w:lastRow="0" w:firstColumn="1" w:lastColumn="0" w:oddVBand="0" w:evenVBand="0" w:oddHBand="0" w:evenHBand="0" w:firstRowFirstColumn="0" w:firstRowLastColumn="0" w:lastRowFirstColumn="0" w:lastRowLastColumn="0"/>
+            <w:tcW w:w="1718" w:type="dxa"/>
+          </w:tcPr>
+          <w:p>
+            <w:pPr>
+              <w:spacing w:after="0" w:line="240" w:lineRule="auto"/>
+              <w:ind w:right="33"/>
+              <w:rPr>
+                <w:rFonts w:eastAsia="Times New Roman" w:cs="Times New Roman"/>
+                <w:color w:val="000000"/>
+                <w:sz w:val="20"/>
+                <w:szCs w:val="20"/>
+                <w:lang w:val="ru-RU" w:eastAsia="ru-RU"/>
+              </w:rPr>
+            </w:pPr>
+            <w:r>
+              <w:rPr>
+                <w:rFonts w:eastAsia="Times New Roman" w:cs="Times New Roman"/>
+                <w:color w:val="000000"/>
+                <w:sz w:val="20"/>
+                <w:szCs w:val="20"/>
+                <w:lang w:val="ru-RU" w:eastAsia="ru-RU"/>
+              </w:rPr>
+              <w:t>Вид</w:t>
+            </w:r>
+          </w:p>
+        </w:tc>
+        <w:tc>
+          <w:tcPr>
+            <w:tcW w:w="7886" w:type="dxa"/>
+          </w:tcPr>
+          <w:p>
+            <w:pPr>
+              <w:spacing w:after="0" w:line="240" w:lineRule="auto"/>
+              <w:jc w:val="both"/>
+              <w:cnfStyle w:val="000000000000" w:firstRow="0" w:lastRow="0" w:firstColumn="0" w:lastColumn="0" w:oddVBand="0" w:evenVBand="0" w:oddHBand="0" w:evenHBand="0" w:firstRowFirstColumn="0" w:firstRowLastColumn="0" w:lastRowFirstColumn="0" w:lastRowLastColumn="0"/>
+              <w:rPr>
+                <w:rFonts w:eastAsia="Times New Roman" w:cs="Times New Roman"/>
+                <w:color w:val="000000"/>
+                <w:sz w:val="20"/>
+                <w:szCs w:val="20"/>
+                <w:lang w:val="ru-RU"/>
+              </w:rPr>
+            </w:pPr>
+            <w:r>
+              <w:rPr>
+                <w:rFonts w:eastAsia="Times New Roman" w:cs="Times New Roman"/>
+                <w:color w:val="000000"/>
+                <w:sz w:val="20"/>
+                <w:szCs w:val="20"/>
+                <w:lang w:val="ru-RU"/>
+              </w:rPr>
+              <w:t>Автономный</w:t>
+            </w:r>
+          </w:p>
+        </w:tc>
+      </w:tr>
+      <w:tr>
+        <w:trPr>
+          <w:cnfStyle w:val="000000100000" w:firstRow="0" w:lastRow="0" w:firstColumn="0" w:lastColumn="0" w:oddVBand="0" w:evenVBand="0" w:oddHBand="1" w:evenHBand="0" w:firstRowFirstColumn="0" w:firstRowLastColumn="0" w:lastRowFirstColumn="0" w:lastRowLastColumn="0"/>
+        </w:trPr>
+        <w:tc>
+          <w:tcPr>
+            <w:cnfStyle w:val="001000000000" w:firstRow="0" w:lastRow="0" w:firstColumn="1" w:lastColumn="0" w:oddVBand="0" w:evenVBand="0" w:oddHBand="0" w:evenHBand="0" w:firstRowFirstColumn="0" w:firstRowLastColumn="0" w:lastRowFirstColumn="0" w:lastRowLastColumn="0"/>
+            <w:tcW w:w="1718" w:type="dxa"/>
+          </w:tcPr>
+          <w:p>
+            <w:pPr>
+              <w:spacing w:after="0" w:line="240" w:lineRule="auto"/>
+              <w:ind w:right="33"/>
+              <w:rPr>
+                <w:rFonts w:eastAsia="Times New Roman" w:cs="Times New Roman"/>
+                <w:color w:val="000000"/>
+                <w:sz w:val="20"/>
+                <w:szCs w:val="20"/>
+                <w:lang w:val="ru-RU" w:eastAsia="ru-RU"/>
+              </w:rPr>
+            </w:pPr>
+            <w:r>
+              <w:rPr>
+                <w:rFonts w:eastAsia="Times New Roman" w:cs="Times New Roman"/>
+                <w:color w:val="000000"/>
+                <w:sz w:val="20"/>
+                <w:szCs w:val="20"/>
+                <w:lang w:val="ru-RU" w:eastAsia="ru-RU"/>
+              </w:rPr>
+              <w:t>Использование</w:t>
+            </w:r>
+          </w:p>
+        </w:tc>
+        <w:tc>
+          <w:tcPr>
+            <w:tcW w:w="7886" w:type="dxa"/>
+          </w:tcPr>
+          <w:p>
+            <w:pPr>
+              <w:spacing w:after="0" w:line="240" w:lineRule="auto"/>
+              <w:jc w:val="both"/>
+              <w:cnfStyle w:val="000000100000" w:firstRow="0" w:lastRow="0" w:firstColumn="0" w:lastColumn="0" w:oddVBand="0" w:evenVBand="0" w:oddHBand="1" w:evenHBand="0" w:firstRowFirstColumn="0" w:firstRowLastColumn="0" w:lastRowFirstColumn="0" w:lastRowLastColumn="0"/>
+              <w:rPr>
+                <w:rFonts w:eastAsia="Times New Roman" w:cs="Times New Roman"/>
+                <w:color w:val="000000"/>
+                <w:sz w:val="20"/>
+                <w:szCs w:val="20"/>
+                <w:lang w:val="ru-RU"/>
+              </w:rPr>
+            </w:pPr>
+            <w:r>
+              <w:rPr>
+                <w:rFonts w:eastAsia="Times New Roman" w:cs="Times New Roman"/>
+                <w:color w:val="000000"/>
+                <w:sz w:val="20"/>
+                <w:szCs w:val="20"/>
+                <w:lang w:val="ru-RU"/>
+              </w:rPr>
+              <w:t>Устройство, встроенное в пояс</w:t>
+            </w:r>
+          </w:p>
+        </w:tc>
+      </w:tr>
+      <w:tr>
+        <w:tc>
+          <w:tcPr>
+            <w:cnfStyle w:val="001000000000" w:firstRow="0" w:lastRow="0" w:firstColumn="1" w:lastColumn="0" w:oddVBand="0" w:evenVBand="0" w:oddHBand="0" w:evenHBand="0" w:firstRowFirstColumn="0" w:firstRowLastColumn="0" w:lastRowFirstColumn="0" w:lastRowLastColumn="0"/>
+            <w:tcW w:w="1718" w:type="dxa"/>
+          </w:tcPr>
+          <w:p>
+            <w:pPr>
+              <w:spacing w:after="0" w:line="240" w:lineRule="auto"/>
+              <w:ind w:right="33"/>
+              <w:rPr>
+                <w:rFonts w:eastAsia="Times New Roman" w:cs="Times New Roman"/>
+                <w:color w:val="000000"/>
+                <w:sz w:val="20"/>
+                <w:szCs w:val="20"/>
+                <w:lang w:val="ru-RU" w:eastAsia="ru-RU"/>
+              </w:rPr>
+            </w:pPr>
+            <w:r>
+              <w:rPr>
+                <w:rFonts w:eastAsia="Times New Roman" w:cs="Times New Roman"/>
+                <w:color w:val="000000"/>
+                <w:sz w:val="20"/>
+                <w:szCs w:val="20"/>
+                <w:lang w:val="ru-RU" w:eastAsia="ru-RU"/>
+              </w:rPr>
+              <w:t>Эффект</w:t>
+            </w:r>
+          </w:p>
+        </w:tc>
+        <w:tc>
+          <w:tcPr>
+            <w:tcW w:w="7886" w:type="dxa"/>
+          </w:tcPr>
+          <w:p>
+            <w:pPr>
+              <w:spacing w:after="0" w:line="240" w:lineRule="auto"/>
+              <w:jc w:val="both"/>
+              <w:cnfStyle w:val="000000000000" w:firstRow="0" w:lastRow="0" w:firstColumn="0" w:lastColumn="0" w:oddVBand="0" w:evenVBand="0" w:oddHBand="0" w:evenHBand="0" w:firstRowFirstColumn="0" w:firstRowLastColumn="0" w:lastRowFirstColumn="0" w:lastRowLastColumn="0"/>
+              <w:rPr>
+                <w:rFonts w:eastAsia="Times New Roman" w:cs="Times New Roman"/>
+                <w:color w:val="000000"/>
+                <w:sz w:val="20"/>
+                <w:szCs w:val="20"/>
+                <w:lang w:val="ru-RU"/>
+              </w:rPr>
+            </w:pPr>
+            <w:r>
+              <w:rPr>
+                <w:rFonts w:eastAsia="Times New Roman" w:cs="Times New Roman"/>
+                <w:color w:val="000000"/>
+                <w:sz w:val="20"/>
+                <w:szCs w:val="20"/>
+                <w:lang w:val="ru-RU"/>
+              </w:rPr>
+              <w:t xml:space="preserve">Никакие звуки не могут раздаваться или проходить сквозь сферу с радиусом 120 футов с центром на </w:t>
+            </w:r>
+            <w:proofErr w:type="spellStart"/>
+            <w:r>
+              <w:rPr>
+                <w:rFonts w:eastAsia="Times New Roman" w:cs="Times New Roman"/>
+                <w:color w:val="000000"/>
+                <w:sz w:val="20"/>
+                <w:szCs w:val="20"/>
+                <w:lang w:val="ru-RU"/>
+              </w:rPr>
+              <w:t>сайфере</w:t>
+            </w:r>
+            <w:proofErr w:type="spellEnd"/>
+            <w:r>
+              <w:rPr>
+                <w:rFonts w:eastAsia="Times New Roman" w:cs="Times New Roman"/>
+                <w:color w:val="000000"/>
+                <w:sz w:val="20"/>
+                <w:szCs w:val="20"/>
+                <w:lang w:val="ru-RU"/>
+              </w:rPr>
+              <w:t>. Все существа и предметы, полностью находящиеся в сфере, получают иммунитет к урону звуком, и существа считаются оглохшими, когда полностью находятся в ней. Так же в пределах сферы невозможно накладывать заклинания с вербальным компонентом.</w:t>
+            </w:r>
+          </w:p>
+        </w:tc>
+      </w:tr>
+      <w:tr>
+        <w:trPr>
+          <w:cnfStyle w:val="000000100000" w:firstRow="0" w:lastRow="0" w:firstColumn="0" w:lastColumn="0" w:oddVBand="0" w:evenVBand="0" w:oddHBand="1" w:evenHBand="0" w:firstRowFirstColumn="0" w:firstRowLastColumn="0" w:lastRowFirstColumn="0" w:lastRowLastColumn="0"/>
+        </w:trPr>
+        <w:tc>
+          <w:tcPr>
+            <w:cnfStyle w:val="001000000000" w:firstRow="0" w:lastRow="0" w:firstColumn="1" w:lastColumn="0" w:oddVBand="0" w:evenVBand="0" w:oddHBand="0" w:evenHBand="0" w:firstRowFirstColumn="0" w:firstRowLastColumn="0" w:lastRowFirstColumn="0" w:lastRowLastColumn="0"/>
+            <w:tcW w:w="1718" w:type="dxa"/>
+          </w:tcPr>
+          <w:p>
+            <w:pPr>
+              <w:spacing w:after="0" w:line="240" w:lineRule="auto"/>
+              <w:ind w:right="33"/>
+              <w:rPr>
+                <w:rFonts w:eastAsia="Times New Roman" w:cs="Times New Roman"/>
+                <w:color w:val="000000"/>
+                <w:sz w:val="20"/>
+                <w:szCs w:val="20"/>
+                <w:lang w:val="ru-RU" w:eastAsia="ru-RU"/>
+              </w:rPr>
+            </w:pPr>
+            <w:r>
+              <w:rPr>
+                <w:rFonts w:eastAsia="Times New Roman" w:cs="Times New Roman"/>
+                <w:color w:val="000000"/>
+                <w:sz w:val="20"/>
+                <w:szCs w:val="20"/>
+                <w:lang w:val="ru-RU" w:eastAsia="ru-RU"/>
+              </w:rPr>
+              <w:t>Время действия</w:t>
+            </w:r>
+          </w:p>
+        </w:tc>
+        <w:tc>
+          <w:tcPr>
+            <w:tcW w:w="7886" w:type="dxa"/>
+          </w:tcPr>
+          <w:p>
+            <w:pPr>
+              <w:tabs>
+                <w:tab w:val="left" w:pos="1830"/>
+                <w:tab w:val="right" w:pos="7809"/>
+              </w:tabs>
+              <w:spacing w:after="0" w:line="240" w:lineRule="auto"/>
+              <w:jc w:val="both"/>
+              <w:cnfStyle w:val="000000100000" w:firstRow="0" w:lastRow="0" w:firstColumn="0" w:lastColumn="0" w:oddVBand="0" w:evenVBand="0" w:oddHBand="1" w:evenHBand="0" w:firstRowFirstColumn="0" w:firstRowLastColumn="0" w:lastRowFirstColumn="0" w:lastRowLastColumn="0"/>
+              <w:rPr>
+                <w:rFonts w:eastAsia="Times New Roman" w:cs="Times New Roman"/>
+                <w:color w:val="000000"/>
+                <w:sz w:val="20"/>
+                <w:szCs w:val="20"/>
+                <w:lang w:val="ru-RU"/>
+              </w:rPr>
+            </w:pPr>
+            <w:r>
+              <w:rPr>
+                <w:sz w:val="20"/>
+                <w:szCs w:val="20"/>
+                <w:lang w:val="ru-RU"/>
+              </w:rPr>
+              <w:t xml:space="preserve">1 </w:t>
+            </w:r>
+            <w:r>
+              <w:rPr>
+                <w:sz w:val="20"/>
+                <w:szCs w:val="20"/>
+                <w:lang w:val="ru-RU"/>
+              </w:rPr>
+              <w:t>минута</w:t>
+            </w:r>
+            <w:r>
+              <w:rPr>
+                <w:sz w:val="20"/>
+                <w:szCs w:val="20"/>
+                <w:lang w:val="ru-RU"/>
+              </w:rPr>
+              <w:t xml:space="preserve"> за </w:t>
+            </w:r>
+            <w:proofErr w:type="spellStart"/>
+            <w:r>
+              <w:rPr>
+                <w:sz w:val="20"/>
+                <w:szCs w:val="20"/>
+                <w:lang w:val="ru-RU"/>
+              </w:rPr>
+              <w:t>ур</w:t>
+            </w:r>
+            <w:proofErr w:type="spellEnd"/>
+            <w:r>
+              <w:rPr>
+                <w:sz w:val="20"/>
+                <w:szCs w:val="20"/>
+                <w:lang w:val="ru-RU"/>
+              </w:rPr>
+              <w:t>. сайфера</w:t>
+            </w:r>
+          </w:p>
+        </w:tc>
+      </w:tr>
+      <w:tr>
+        <w:tc>
+          <w:tcPr>
+            <w:cnfStyle w:val="001000000000" w:firstRow="0" w:lastRow="0" w:firstColumn="1" w:lastColumn="0" w:oddVBand="0" w:evenVBand="0" w:oddHBand="0" w:evenHBand="0" w:firstRowFirstColumn="0" w:firstRowLastColumn="0" w:lastRowFirstColumn="0" w:lastRowLastColumn="0"/>
+            <w:tcW w:w="1718" w:type="dxa"/>
+          </w:tcPr>
+          <w:p>
+            <w:pPr>
+              <w:spacing w:after="0" w:line="240" w:lineRule="auto"/>
+              <w:ind w:right="33"/>
+              <w:rPr>
+                <w:rFonts w:eastAsia="Times New Roman" w:cs="Times New Roman"/>
+                <w:color w:val="000000"/>
+                <w:sz w:val="20"/>
+                <w:szCs w:val="20"/>
+                <w:lang w:val="ru-RU" w:eastAsia="ru-RU"/>
+              </w:rPr>
+            </w:pPr>
+            <w:r>
+              <w:rPr>
+                <w:rFonts w:eastAsia="Times New Roman" w:cs="Times New Roman"/>
+                <w:color w:val="000000"/>
+                <w:sz w:val="20"/>
+                <w:szCs w:val="20"/>
+                <w:lang w:val="ru-RU" w:eastAsia="ru-RU"/>
+              </w:rPr>
+              <w:t>Цена</w:t>
+            </w:r>
+          </w:p>
+        </w:tc>
+        <w:tc>
+          <w:tcPr>
+            <w:tcW w:w="7886" w:type="dxa"/>
+          </w:tcPr>
+          <w:p>
+            <w:pPr>
+              <w:tabs>
+                <w:tab w:val="left" w:pos="1830"/>
+                <w:tab w:val="right" w:pos="7809"/>
+              </w:tabs>
+              <w:spacing w:after="0" w:line="240" w:lineRule="auto"/>
+              <w:jc w:val="both"/>
+              <w:cnfStyle w:val="000000000000" w:firstRow="0" w:lastRow="0" w:firstColumn="0" w:lastColumn="0" w:oddVBand="0" w:evenVBand="0" w:oddHBand="0" w:evenHBand="0" w:firstRowFirstColumn="0" w:firstRowLastColumn="0" w:lastRowFirstColumn="0" w:lastRowLastColumn="0"/>
+              <w:rPr>
+                <w:sz w:val="20"/>
+                <w:szCs w:val="20"/>
+                <w:lang w:val="ru-RU"/>
+              </w:rPr>
+            </w:pPr>
+            <w:r>
+              <w:rPr>
+                <w:sz w:val="20"/>
+                <w:szCs w:val="20"/>
+                <w:lang w:val="ru-RU"/>
+              </w:rPr>
+              <w:t>50</w:t>
+            </w:r>
+          </w:p>
+        </w:tc>
+      </w:tr>
+    </w:tbl>
+    <w:p>
+      <w:pPr>
+        <w:keepNext/>
+        <w:keepLines/>
+        <w:spacing w:before="240" w:after="0"/>
+        <w:jc w:val="both"/>
+        <w:rPr>
+          <w:lang w:val="ru-RU"/>
+        </w:rPr>
+      </w:pPr>
+    </w:p>
+    <w:tbl>
+      <w:tblPr>
+        <w:tblStyle w:val="ListTable4-Accent6"/>
+        <w:tblW w:w="9604" w:type="dxa"/>
+        <w:tblLook w:val="04A0" w:firstRow="1" w:lastRow="0" w:firstColumn="1" w:lastColumn="0" w:noHBand="0" w:noVBand="1"/>
+      </w:tblPr>
+      <w:tblGrid>
+        <w:gridCol w:w="1718"/>
+        <w:gridCol w:w="7886"/>
+      </w:tblGrid>
+      <w:tr>
+        <w:trPr>
+          <w:cnfStyle w:val="100000000000" w:firstRow="1" w:lastRow="0" w:firstColumn="0" w:lastColumn="0" w:oddVBand="0" w:evenVBand="0" w:oddHBand="0" w:evenHBand="0" w:firstRowFirstColumn="0" w:firstRowLastColumn="0" w:lastRowFirstColumn="0" w:lastRowLastColumn="0"/>
+        </w:trPr>
+        <w:tc>
+          <w:tcPr>
+            <w:cnfStyle w:val="001000000000" w:firstRow="0" w:lastRow="0" w:firstColumn="1" w:lastColumn="0" w:oddVBand="0" w:evenVBand="0" w:oddHBand="0" w:evenHBand="0" w:firstRowFirstColumn="0" w:firstRowLastColumn="0" w:lastRowFirstColumn="0" w:lastRowLastColumn="0"/>
+            <w:tcW w:w="9604" w:type="dxa"/>
+            <w:gridSpan w:val="2"/>
+          </w:tcPr>
+          <w:p>
+            <w:pPr>
+              <w:spacing w:after="0" w:line="240" w:lineRule="auto"/>
+              <w:rPr>
+                <w:rFonts w:eastAsia="Times New Roman" w:cs="Times New Roman"/>
+                <w:bCs w:val="0"/>
+                <w:color w:val="FFFFFF"/>
+                <w:sz w:val="20"/>
+                <w:szCs w:val="20"/>
+                <w:lang w:val="ru-RU" w:eastAsia="ru-RU"/>
+              </w:rPr>
+            </w:pPr>
+            <w:bookmarkStart w:id="0" w:name="_GoBack"/>
+            <w:r>
+              <w:rPr>
+                <w:rStyle w:val="Strong"/>
+                <w:b/>
+                <w:lang w:val="ru-RU"/>
+              </w:rPr>
+              <w:t>Поле персональной среды</w:t>
+            </w:r>
+          </w:p>
+        </w:tc>
+      </w:tr>
+      <w:tr>
+        <w:trPr>
+          <w:cnfStyle w:val="000000100000" w:firstRow="0" w:lastRow="0" w:firstColumn="0" w:lastColumn="0" w:oddVBand="0" w:evenVBand="0" w:oddHBand="1" w:evenHBand="0" w:firstRowFirstColumn="0" w:firstRowLastColumn="0" w:lastRowFirstColumn="0" w:lastRowLastColumn="0"/>
+        </w:trPr>
+        <w:tc>
+          <w:tcPr>
+            <w:cnfStyle w:val="001000000000" w:firstRow="0" w:lastRow="0" w:firstColumn="1" w:lastColumn="0" w:oddVBand="0" w:evenVBand="0" w:oddHBand="0" w:evenHBand="0" w:firstRowFirstColumn="0" w:firstRowLastColumn="0" w:lastRowFirstColumn="0" w:lastRowLastColumn="0"/>
+            <w:tcW w:w="1718" w:type="dxa"/>
+          </w:tcPr>
+          <w:p>
+            <w:pPr>
+              <w:spacing w:after="0" w:line="240" w:lineRule="auto"/>
+              <w:ind w:right="33"/>
+              <w:rPr>
+                <w:rFonts w:eastAsia="Times New Roman" w:cs="Times New Roman"/>
+                <w:color w:val="000000"/>
+                <w:sz w:val="20"/>
+                <w:szCs w:val="20"/>
+                <w:lang w:val="ru-RU" w:eastAsia="ru-RU"/>
+              </w:rPr>
+            </w:pPr>
+            <w:r>
+              <w:rPr>
+                <w:rFonts w:eastAsia="Times New Roman" w:cs="Times New Roman"/>
+                <w:color w:val="000000"/>
+                <w:sz w:val="20"/>
+                <w:szCs w:val="20"/>
+                <w:lang w:val="ru-RU" w:eastAsia="ru-RU"/>
+              </w:rPr>
+              <w:t>Уровень</w:t>
+            </w:r>
+          </w:p>
+        </w:tc>
+        <w:tc>
+          <w:tcPr>
+            <w:tcW w:w="7886" w:type="dxa"/>
+          </w:tcPr>
+          <w:p>
+            <w:pPr>
+              <w:tabs>
+                <w:tab w:val="right" w:pos="1190"/>
+              </w:tabs>
+              <w:spacing w:after="0" w:line="240" w:lineRule="auto"/>
+              <w:jc w:val="both"/>
+              <w:cnfStyle w:val="000000100000" w:firstRow="0" w:lastRow="0" w:firstColumn="0" w:lastColumn="0" w:oddVBand="0" w:evenVBand="0" w:oddHBand="1" w:evenHBand="0" w:firstRowFirstColumn="0" w:firstRowLastColumn="0" w:lastRowFirstColumn="0" w:lastRowLastColumn="0"/>
+              <w:rPr>
+                <w:rFonts w:eastAsia="Times New Roman" w:cs="Times New Roman"/>
+                <w:color w:val="000000"/>
+                <w:sz w:val="20"/>
+                <w:szCs w:val="20"/>
+                <w:lang w:val="ru-RU"/>
+              </w:rPr>
+            </w:pPr>
+            <w:r>
+              <w:rPr>
+                <w:rFonts w:eastAsia="Times New Roman" w:cs="Times New Roman"/>
+                <w:color w:val="000000"/>
+                <w:sz w:val="20"/>
+                <w:szCs w:val="20"/>
+                <w:lang w:val="ru-RU"/>
+              </w:rPr>
+              <w:t>6</w:t>
+            </w:r>
+          </w:p>
+        </w:tc>
+      </w:tr>
+      <w:tr>
+        <w:tc>
+          <w:tcPr>
+            <w:cnfStyle w:val="001000000000" w:firstRow="0" w:lastRow="0" w:firstColumn="1" w:lastColumn="0" w:oddVBand="0" w:evenVBand="0" w:oddHBand="0" w:evenHBand="0" w:firstRowFirstColumn="0" w:firstRowLastColumn="0" w:lastRowFirstColumn="0" w:lastRowLastColumn="0"/>
+            <w:tcW w:w="1718" w:type="dxa"/>
+          </w:tcPr>
+          <w:p>
+            <w:pPr>
+              <w:spacing w:after="0" w:line="240" w:lineRule="auto"/>
+              <w:ind w:right="33"/>
+              <w:rPr>
+                <w:rFonts w:eastAsia="Times New Roman" w:cs="Times New Roman"/>
+                <w:color w:val="000000"/>
+                <w:sz w:val="20"/>
+                <w:szCs w:val="20"/>
+                <w:lang w:val="ru-RU" w:eastAsia="ru-RU"/>
+              </w:rPr>
+            </w:pPr>
+            <w:r>
+              <w:rPr>
+                <w:rFonts w:eastAsia="Times New Roman" w:cs="Times New Roman"/>
+                <w:color w:val="000000"/>
+                <w:sz w:val="20"/>
+                <w:szCs w:val="20"/>
+                <w:lang w:val="ru-RU" w:eastAsia="ru-RU"/>
+              </w:rPr>
+              <w:t>Вид</w:t>
+            </w:r>
+          </w:p>
+        </w:tc>
+        <w:tc>
+          <w:tcPr>
+            <w:tcW w:w="7886" w:type="dxa"/>
+          </w:tcPr>
+          <w:p>
+            <w:pPr>
+              <w:spacing w:after="0" w:line="240" w:lineRule="auto"/>
+              <w:jc w:val="both"/>
+              <w:cnfStyle w:val="000000000000" w:firstRow="0" w:lastRow="0" w:firstColumn="0" w:lastColumn="0" w:oddVBand="0" w:evenVBand="0" w:oddHBand="0" w:evenHBand="0" w:firstRowFirstColumn="0" w:firstRowLastColumn="0" w:lastRowFirstColumn="0" w:lastRowLastColumn="0"/>
+              <w:rPr>
+                <w:rFonts w:eastAsia="Times New Roman" w:cs="Times New Roman"/>
+                <w:color w:val="000000"/>
+                <w:sz w:val="20"/>
+                <w:szCs w:val="20"/>
+                <w:lang w:val="ru-RU"/>
+              </w:rPr>
+            </w:pPr>
+            <w:r>
+              <w:rPr>
+                <w:rFonts w:eastAsia="Times New Roman" w:cs="Times New Roman"/>
+                <w:color w:val="000000"/>
+                <w:sz w:val="20"/>
+                <w:szCs w:val="20"/>
+                <w:lang w:val="ru-RU"/>
+              </w:rPr>
+              <w:t>Автономный</w:t>
+            </w:r>
+          </w:p>
+        </w:tc>
+      </w:tr>
+      <w:tr>
+        <w:trPr>
+          <w:cnfStyle w:val="000000100000" w:firstRow="0" w:lastRow="0" w:firstColumn="0" w:lastColumn="0" w:oddVBand="0" w:evenVBand="0" w:oddHBand="1" w:evenHBand="0" w:firstRowFirstColumn="0" w:firstRowLastColumn="0" w:lastRowFirstColumn="0" w:lastRowLastColumn="0"/>
+        </w:trPr>
+        <w:tc>
+          <w:tcPr>
+            <w:cnfStyle w:val="001000000000" w:firstRow="0" w:lastRow="0" w:firstColumn="1" w:lastColumn="0" w:oddVBand="0" w:evenVBand="0" w:oddHBand="0" w:evenHBand="0" w:firstRowFirstColumn="0" w:firstRowLastColumn="0" w:lastRowFirstColumn="0" w:lastRowLastColumn="0"/>
+            <w:tcW w:w="1718" w:type="dxa"/>
+          </w:tcPr>
+          <w:p>
+            <w:pPr>
+              <w:spacing w:after="0" w:line="240" w:lineRule="auto"/>
+              <w:ind w:right="33"/>
+              <w:rPr>
+                <w:rFonts w:eastAsia="Times New Roman" w:cs="Times New Roman"/>
+                <w:color w:val="000000"/>
+                <w:sz w:val="20"/>
+                <w:szCs w:val="20"/>
+                <w:lang w:val="ru-RU" w:eastAsia="ru-RU"/>
+              </w:rPr>
+            </w:pPr>
+            <w:r>
+              <w:rPr>
+                <w:rFonts w:eastAsia="Times New Roman" w:cs="Times New Roman"/>
+                <w:color w:val="000000"/>
+                <w:sz w:val="20"/>
+                <w:szCs w:val="20"/>
+                <w:lang w:val="ru-RU" w:eastAsia="ru-RU"/>
+              </w:rPr>
+              <w:t>Использование</w:t>
+            </w:r>
+          </w:p>
+        </w:tc>
+        <w:tc>
+          <w:tcPr>
+            <w:tcW w:w="7886" w:type="dxa"/>
+          </w:tcPr>
+          <w:p>
+            <w:pPr>
+              <w:spacing w:after="0" w:line="240" w:lineRule="auto"/>
+              <w:jc w:val="both"/>
+              <w:cnfStyle w:val="000000100000" w:firstRow="0" w:lastRow="0" w:firstColumn="0" w:lastColumn="0" w:oddVBand="0" w:evenVBand="0" w:oddHBand="1" w:evenHBand="0" w:firstRowFirstColumn="0" w:firstRowLastColumn="0" w:lastRowFirstColumn="0" w:lastRowLastColumn="0"/>
+              <w:rPr>
+                <w:rFonts w:eastAsia="Times New Roman" w:cs="Times New Roman"/>
+                <w:color w:val="000000"/>
+                <w:sz w:val="20"/>
+                <w:szCs w:val="20"/>
+                <w:lang w:val="ru-RU"/>
+              </w:rPr>
+            </w:pPr>
+            <w:r>
+              <w:rPr>
+                <w:rFonts w:eastAsia="Times New Roman" w:cs="Times New Roman"/>
+                <w:color w:val="000000"/>
+                <w:sz w:val="20"/>
+                <w:szCs w:val="20"/>
+                <w:lang w:val="ru-RU"/>
+              </w:rPr>
+              <w:t>Медальон</w:t>
+            </w:r>
+          </w:p>
+        </w:tc>
+      </w:tr>
+      <w:tr>
+        <w:tc>
+          <w:tcPr>
+            <w:cnfStyle w:val="001000000000" w:firstRow="0" w:lastRow="0" w:firstColumn="1" w:lastColumn="0" w:oddVBand="0" w:evenVBand="0" w:oddHBand="0" w:evenHBand="0" w:firstRowFirstColumn="0" w:firstRowLastColumn="0" w:lastRowFirstColumn="0" w:lastRowLastColumn="0"/>
+            <w:tcW w:w="1718" w:type="dxa"/>
+          </w:tcPr>
+          <w:p>
+            <w:pPr>
+              <w:spacing w:after="0" w:line="240" w:lineRule="auto"/>
+              <w:ind w:right="33"/>
+              <w:rPr>
+                <w:rFonts w:eastAsia="Times New Roman" w:cs="Times New Roman"/>
+                <w:color w:val="000000"/>
+                <w:sz w:val="20"/>
+                <w:szCs w:val="20"/>
+                <w:lang w:val="ru-RU" w:eastAsia="ru-RU"/>
+              </w:rPr>
+            </w:pPr>
+            <w:r>
+              <w:rPr>
+                <w:rFonts w:eastAsia="Times New Roman" w:cs="Times New Roman"/>
+                <w:color w:val="000000"/>
+                <w:sz w:val="20"/>
+                <w:szCs w:val="20"/>
+                <w:lang w:val="ru-RU" w:eastAsia="ru-RU"/>
+              </w:rPr>
+              <w:t>Эффект</w:t>
+            </w:r>
+          </w:p>
+        </w:tc>
+        <w:tc>
+          <w:tcPr>
+            <w:tcW w:w="7886" w:type="dxa"/>
+          </w:tcPr>
+          <w:p>
+            <w:pPr>
+              <w:spacing w:after="0" w:line="240" w:lineRule="auto"/>
+              <w:jc w:val="both"/>
+              <w:cnfStyle w:val="000000000000" w:firstRow="0" w:lastRow="0" w:firstColumn="0" w:lastColumn="0" w:oddVBand="0" w:evenVBand="0" w:oddHBand="0" w:evenHBand="0" w:firstRowFirstColumn="0" w:firstRowLastColumn="0" w:lastRowFirstColumn="0" w:lastRowLastColumn="0"/>
+              <w:rPr>
+                <w:rFonts w:eastAsia="Times New Roman" w:cs="Times New Roman"/>
+                <w:color w:val="000000"/>
+                <w:sz w:val="20"/>
+                <w:szCs w:val="20"/>
+                <w:lang w:val="ru-RU"/>
+              </w:rPr>
+            </w:pPr>
+            <w:r>
+              <w:rPr>
+                <w:rFonts w:eastAsia="Times New Roman" w:cs="Times New Roman"/>
+                <w:color w:val="000000"/>
+                <w:sz w:val="20"/>
+                <w:szCs w:val="20"/>
+                <w:lang w:val="ru-RU"/>
+              </w:rPr>
+              <w:t>Создает поле, поддерживающее пригодные для существа температуру и воздух вокруг него. Поле распространяется на 1 фт.</w:t>
+            </w:r>
+            <w:r>
+              <w:rPr>
+                <w:rFonts w:eastAsia="Times New Roman" w:cs="Times New Roman"/>
+                <w:color w:val="000000"/>
+                <w:sz w:val="20"/>
+                <w:szCs w:val="20"/>
+                <w:lang w:val="ru-RU"/>
+              </w:rPr>
+              <w:t xml:space="preserve"> </w:t>
+            </w:r>
+            <w:r>
+              <w:rPr>
+                <w:rFonts w:eastAsia="Times New Roman" w:cs="Times New Roman"/>
+                <w:color w:val="000000"/>
+                <w:sz w:val="20"/>
+                <w:szCs w:val="20"/>
+                <w:lang w:val="ru-RU"/>
+              </w:rPr>
+              <w:t>(0.3 м) вокруг пользователя. Поле не способно защитить от внезапных изменений тем</w:t>
+            </w:r>
+            <w:r>
+              <w:rPr>
+                <w:rFonts w:eastAsia="Times New Roman" w:cs="Times New Roman"/>
+                <w:color w:val="000000"/>
+                <w:sz w:val="20"/>
+                <w:szCs w:val="20"/>
+                <w:lang w:val="ru-RU"/>
+              </w:rPr>
+              <w:t>ператур, таких как от, например, заклинание</w:t>
+            </w:r>
+            <w:r>
+              <w:rPr>
+                <w:rFonts w:eastAsia="Times New Roman" w:cs="Times New Roman"/>
+                <w:color w:val="000000"/>
+                <w:sz w:val="20"/>
+                <w:szCs w:val="20"/>
+                <w:lang w:val="ru-RU"/>
+              </w:rPr>
+              <w:t xml:space="preserve"> </w:t>
+            </w:r>
+            <w:r>
+              <w:rPr>
+                <w:rFonts w:eastAsia="Times New Roman" w:cs="Times New Roman"/>
+                <w:i/>
+                <w:color w:val="000000"/>
+                <w:sz w:val="20"/>
+                <w:szCs w:val="20"/>
+                <w:lang w:val="ru-RU"/>
+              </w:rPr>
+              <w:t>огненный снаряд</w:t>
+            </w:r>
+            <w:r>
+              <w:rPr>
+                <w:rFonts w:eastAsia="Times New Roman" w:cs="Times New Roman"/>
+                <w:color w:val="000000"/>
+                <w:sz w:val="20"/>
+                <w:szCs w:val="20"/>
+                <w:lang w:val="ru-RU"/>
+              </w:rPr>
+              <w:t>. Имеет количество использований равное 3.</w:t>
+            </w:r>
+          </w:p>
+        </w:tc>
+      </w:tr>
+      <w:tr>
+        <w:trPr>
+          <w:cnfStyle w:val="000000100000" w:firstRow="0" w:lastRow="0" w:firstColumn="0" w:lastColumn="0" w:oddVBand="0" w:evenVBand="0" w:oddHBand="1" w:evenHBand="0" w:firstRowFirstColumn="0" w:firstRowLastColumn="0" w:lastRowFirstColumn="0" w:lastRowLastColumn="0"/>
+        </w:trPr>
+        <w:tc>
+          <w:tcPr>
+            <w:cnfStyle w:val="001000000000" w:firstRow="0" w:lastRow="0" w:firstColumn="1" w:lastColumn="0" w:oddVBand="0" w:evenVBand="0" w:oddHBand="0" w:evenHBand="0" w:firstRowFirstColumn="0" w:firstRowLastColumn="0" w:lastRowFirstColumn="0" w:lastRowLastColumn="0"/>
+            <w:tcW w:w="1718" w:type="dxa"/>
+          </w:tcPr>
+          <w:p>
+            <w:pPr>
+              <w:spacing w:after="0" w:line="240" w:lineRule="auto"/>
+              <w:ind w:right="33"/>
+              <w:rPr>
+                <w:rFonts w:eastAsia="Times New Roman" w:cs="Times New Roman"/>
+                <w:color w:val="000000"/>
+                <w:sz w:val="20"/>
+                <w:szCs w:val="20"/>
+                <w:lang w:val="ru-RU" w:eastAsia="ru-RU"/>
+              </w:rPr>
+            </w:pPr>
+            <w:r>
+              <w:rPr>
+                <w:rFonts w:eastAsia="Times New Roman" w:cs="Times New Roman"/>
+                <w:color w:val="000000"/>
+                <w:sz w:val="20"/>
+                <w:szCs w:val="20"/>
+                <w:lang w:val="ru-RU" w:eastAsia="ru-RU"/>
+              </w:rPr>
+              <w:t>Время действия</w:t>
+            </w:r>
+          </w:p>
+        </w:tc>
+        <w:tc>
+          <w:tcPr>
+            <w:tcW w:w="7886" w:type="dxa"/>
+          </w:tcPr>
+          <w:p>
+            <w:pPr>
+              <w:tabs>
+                <w:tab w:val="left" w:pos="1830"/>
+                <w:tab w:val="right" w:pos="7809"/>
+              </w:tabs>
+              <w:spacing w:after="0" w:line="240" w:lineRule="auto"/>
+              <w:jc w:val="both"/>
+              <w:cnfStyle w:val="000000100000" w:firstRow="0" w:lastRow="0" w:firstColumn="0" w:lastColumn="0" w:oddVBand="0" w:evenVBand="0" w:oddHBand="1" w:evenHBand="0" w:firstRowFirstColumn="0" w:firstRowLastColumn="0" w:lastRowFirstColumn="0" w:lastRowLastColumn="0"/>
+              <w:rPr>
+                <w:rFonts w:eastAsia="Times New Roman" w:cs="Times New Roman"/>
+                <w:color w:val="000000"/>
+                <w:sz w:val="20"/>
+                <w:szCs w:val="20"/>
+                <w:lang w:val="ru-RU"/>
+              </w:rPr>
+            </w:pPr>
+            <w:r>
+              <w:rPr>
+                <w:sz w:val="20"/>
+                <w:szCs w:val="20"/>
+                <w:lang w:val="ru-RU"/>
+              </w:rPr>
+              <w:t>Мгновенно</w:t>
+            </w:r>
+          </w:p>
+        </w:tc>
+      </w:tr>
+      <w:tr>
+        <w:tc>
+          <w:tcPr>
+            <w:cnfStyle w:val="001000000000" w:firstRow="0" w:lastRow="0" w:firstColumn="1" w:lastColumn="0" w:oddVBand="0" w:evenVBand="0" w:oddHBand="0" w:evenHBand="0" w:firstRowFirstColumn="0" w:firstRowLastColumn="0" w:lastRowFirstColumn="0" w:lastRowLastColumn="0"/>
+            <w:tcW w:w="1718" w:type="dxa"/>
+          </w:tcPr>
+          <w:p>
+            <w:pPr>
+              <w:spacing w:after="0" w:line="240" w:lineRule="auto"/>
+              <w:ind w:right="33"/>
+              <w:rPr>
+                <w:rFonts w:eastAsia="Times New Roman" w:cs="Times New Roman"/>
+                <w:color w:val="000000"/>
+                <w:sz w:val="20"/>
+                <w:szCs w:val="20"/>
+                <w:lang w:val="ru-RU" w:eastAsia="ru-RU"/>
+              </w:rPr>
+            </w:pPr>
+            <w:r>
+              <w:rPr>
+                <w:rFonts w:eastAsia="Times New Roman" w:cs="Times New Roman"/>
+                <w:color w:val="000000"/>
+                <w:sz w:val="20"/>
+                <w:szCs w:val="20"/>
+                <w:lang w:val="ru-RU" w:eastAsia="ru-RU"/>
+              </w:rPr>
+              <w:t>Цена</w:t>
+            </w:r>
+          </w:p>
+        </w:tc>
+        <w:tc>
+          <w:tcPr>
+            <w:tcW w:w="7886" w:type="dxa"/>
+          </w:tcPr>
+          <w:p>
+            <w:pPr>
+              <w:tabs>
+                <w:tab w:val="left" w:pos="765"/>
+              </w:tabs>
+              <w:spacing w:after="0" w:line="240" w:lineRule="auto"/>
+              <w:jc w:val="both"/>
+              <w:cnfStyle w:val="000000000000" w:firstRow="0" w:lastRow="0" w:firstColumn="0" w:lastColumn="0" w:oddVBand="0" w:evenVBand="0" w:oddHBand="0" w:evenHBand="0" w:firstRowFirstColumn="0" w:firstRowLastColumn="0" w:lastRowFirstColumn="0" w:lastRowLastColumn="0"/>
+              <w:rPr>
+                <w:sz w:val="20"/>
+                <w:szCs w:val="20"/>
+                <w:lang w:val="ru-RU"/>
+              </w:rPr>
+            </w:pPr>
+            <w:r>
+              <w:rPr>
+                <w:sz w:val="20"/>
+                <w:szCs w:val="20"/>
+                <w:lang w:val="ru-RU"/>
+              </w:rPr>
+              <w:t>60</w:t>
+            </w:r>
+          </w:p>
+        </w:tc>
+      </w:tr>
+      <w:bookmarkEnd w:id="0"/>
+    </w:tbl>
+    <w:p>
+      <w:pPr>
+        <w:keepNext/>
+        <w:keepLines/>
+        <w:spacing w:before="240" w:after="0"/>
+        <w:jc w:val="both"/>
+        <w:rPr>
+          <w:lang w:val="ru-RU"/>
+        </w:rPr>
+      </w:pPr>
+    </w:p>
     <w:sectPr>
       <w:pgSz w:w="11906" w:h="16838"/>
-      <w:pgMar w:top="1134" w:right="849" w:bottom="1134" w:left="1560" w:header="708" w:footer="708" w:gutter="0"/>
+      <w:pgMar w:top="1134" w:right="849" w:bottom="1134" w:left="1701" w:header="708" w:footer="708" w:gutter="0"/>
       <w:cols w:space="708"/>
       <w:docGrid w:linePitch="360"/>
     </w:sectPr>
@@ -2868,6 +4804,101 @@
       <w:bCs/>
     </w:rPr>
   </w:style>
+  <w:style w:type="table" w:styleId="TableGrid">
+    <w:name w:val="Table Grid"/>
+    <w:basedOn w:val="TableNormal"/>
+    <w:uiPriority w:val="39"/>
+    <w:rsid w:val="00D30A43"/>
+    <w:pPr>
+      <w:spacing w:after="0" w:line="240" w:lineRule="auto"/>
+    </w:pPr>
+    <w:tblPr>
+      <w:tblBorders>
+        <w:top w:val="single" w:sz="4" w:space="0" w:color="auto"/>
+        <w:left w:val="single" w:sz="4" w:space="0" w:color="auto"/>
+        <w:bottom w:val="single" w:sz="4" w:space="0" w:color="auto"/>
+        <w:right w:val="single" w:sz="4" w:space="0" w:color="auto"/>
+        <w:insideH w:val="single" w:sz="4" w:space="0" w:color="auto"/>
+        <w:insideV w:val="single" w:sz="4" w:space="0" w:color="auto"/>
+      </w:tblBorders>
+    </w:tblPr>
+  </w:style>
+  <w:style w:type="table" w:styleId="GridTable4-Accent6">
+    <w:name w:val="Grid Table 4 Accent 6"/>
+    <w:basedOn w:val="TableNormal"/>
+    <w:uiPriority w:val="49"/>
+    <w:rsid w:val="00D30A43"/>
+    <w:pPr>
+      <w:spacing w:after="0" w:line="240" w:lineRule="auto"/>
+    </w:pPr>
+    <w:tblPr>
+      <w:tblStyleRowBandSize w:val="1"/>
+      <w:tblStyleColBandSize w:val="1"/>
+      <w:tblBorders>
+        <w:top w:val="single" w:sz="4" w:space="0" w:color="A8D08D" w:themeColor="accent6" w:themeTint="99"/>
+        <w:left w:val="single" w:sz="4" w:space="0" w:color="A8D08D" w:themeColor="accent6" w:themeTint="99"/>
+        <w:bottom w:val="single" w:sz="4" w:space="0" w:color="A8D08D" w:themeColor="accent6" w:themeTint="99"/>
+        <w:right w:val="single" w:sz="4" w:space="0" w:color="A8D08D" w:themeColor="accent6" w:themeTint="99"/>
+        <w:insideH w:val="single" w:sz="4" w:space="0" w:color="A8D08D" w:themeColor="accent6" w:themeTint="99"/>
+        <w:insideV w:val="single" w:sz="4" w:space="0" w:color="A8D08D" w:themeColor="accent6" w:themeTint="99"/>
+      </w:tblBorders>
+    </w:tblPr>
+    <w:tblStylePr w:type="firstRow">
+      <w:rPr>
+        <w:b/>
+        <w:bCs/>
+        <w:color w:val="FFFFFF" w:themeColor="background1"/>
+      </w:rPr>
+      <w:tblPr/>
+      <w:tcPr>
+        <w:tcBorders>
+          <w:top w:val="single" w:sz="4" w:space="0" w:color="70AD47" w:themeColor="accent6"/>
+          <w:left w:val="single" w:sz="4" w:space="0" w:color="70AD47" w:themeColor="accent6"/>
+          <w:bottom w:val="single" w:sz="4" w:space="0" w:color="70AD47" w:themeColor="accent6"/>
+          <w:right w:val="single" w:sz="4" w:space="0" w:color="70AD47" w:themeColor="accent6"/>
+          <w:insideH w:val="nil"/>
+          <w:insideV w:val="nil"/>
+        </w:tcBorders>
+        <w:shd w:val="clear" w:color="auto" w:fill="70AD47" w:themeFill="accent6"/>
+      </w:tcPr>
+    </w:tblStylePr>
+    <w:tblStylePr w:type="lastRow">
+      <w:rPr>
+        <w:b/>
+        <w:bCs/>
+      </w:rPr>
+      <w:tblPr/>
+      <w:tcPr>
+        <w:tcBorders>
+          <w:top w:val="double" w:sz="4" w:space="0" w:color="70AD47" w:themeColor="accent6"/>
+        </w:tcBorders>
+      </w:tcPr>
+    </w:tblStylePr>
+    <w:tblStylePr w:type="firstCol">
+      <w:rPr>
+        <w:b/>
+        <w:bCs/>
+      </w:rPr>
+    </w:tblStylePr>
+    <w:tblStylePr w:type="lastCol">
+      <w:rPr>
+        <w:b/>
+        <w:bCs/>
+      </w:rPr>
+    </w:tblStylePr>
+    <w:tblStylePr w:type="band1Vert">
+      <w:tblPr/>
+      <w:tcPr>
+        <w:shd w:val="clear" w:color="auto" w:fill="E2EFD9" w:themeFill="accent6" w:themeFillTint="33"/>
+      </w:tcPr>
+    </w:tblStylePr>
+    <w:tblStylePr w:type="band1Horz">
+      <w:tblPr/>
+      <w:tcPr>
+        <w:shd w:val="clear" w:color="auto" w:fill="E2EFD9" w:themeFill="accent6" w:themeFillTint="33"/>
+      </w:tcPr>
+    </w:tblStylePr>
+  </w:style>
 </w:styles>
 </file>
 
@@ -3137,7 +5168,7 @@
 </file>
 
 <file path=customXml/itemProps1.xml><?xml version="1.0" encoding="utf-8"?>
-<ds:datastoreItem xmlns:ds="http://schemas.openxmlformats.org/officeDocument/2006/customXml" ds:itemID="{D6B2B40F-F569-49E8-95A9-5C2768EC3749}">
+<ds:datastoreItem xmlns:ds="http://schemas.openxmlformats.org/officeDocument/2006/customXml" ds:itemID="{9C7254D7-4549-4372-95A8-267964D9F74C}">
   <ds:schemaRefs>
     <ds:schemaRef ds:uri="http://schemas.openxmlformats.org/officeDocument/2006/bibliography"/>
   </ds:schemaRefs>
